--- a/周报.docx
+++ b/周报.docx
@@ -3,189 +3,181 @@
 <w:document xmlns:wpc="http://schemas.microsoft.com/office/word/2010/wordprocessingCanvas" xmlns:cx="http://schemas.microsoft.com/office/drawing/2014/chartex" xmlns:cx1="http://schemas.microsoft.com/office/drawing/2015/9/8/chartex" xmlns:cx2="http://schemas.microsoft.com/office/drawing/2015/10/21/chartex" xmlns:cx3="http://schemas.microsoft.com/office/drawing/2016/5/9/chartex" xmlns:cx4="http://schemas.microsoft.com/office/drawing/2016/5/10/chartex" xmlns:cx5="http://schemas.microsoft.com/office/drawing/2016/5/11/chartex" xmlns:cx6="http://schemas.microsoft.com/office/drawing/2016/5/12/chartex" xmlns:cx7="http://schemas.microsoft.com/office/drawing/2016/5/13/chartex" xmlns:cx8="http://schemas.microsoft.com/office/drawing/2016/5/14/chartex" xmlns:mc="http://schemas.openxmlformats.org/markup-compatibility/2006" xmlns:aink="http://schemas.microsoft.com/office/drawing/2016/ink" xmlns:am3d="http://schemas.microsoft.com/office/drawing/2017/model3d" xmlns:o="urn:schemas-microsoft-com:office:office" xmlns:oel="http://schemas.microsoft.com/office/2019/extlst" xmlns:r="http://schemas.openxmlformats.org/officeDocument/2006/relationships" xmlns:m="http://schemas.openxmlformats.org/officeDocument/2006/math" xmlns:v="urn:schemas-microsoft-com:vml" xmlns:wp14="http://schemas.microsoft.com/office/word/2010/wordprocessingDrawing" xmlns:wp="http://schemas.openxmlformats.org/drawingml/2006/wordprocessingDrawing" xmlns:w10="urn:schemas-microsoft-com:office:word" xmlns:w="http://schemas.openxmlformats.org/wordprocessingml/2006/main" xmlns:w14="http://schemas.microsoft.com/office/word/2010/wordml" xmlns:w15="http://schemas.microsoft.com/office/word/2012/wordml" xmlns:w16cex="http://schemas.microsoft.com/office/word/2018/wordml/cex" xmlns:w16cid="http://schemas.microsoft.com/office/word/2016/wordml/cid" xmlns:w16="http://schemas.microsoft.com/office/word/2018/wordml" xmlns:w16du="http://schemas.microsoft.com/office/word/2023/wordml/word16du" xmlns:w16sdtdh="http://schemas.microsoft.com/office/word/2020/wordml/sdtdatahash" xmlns:w16sdtfl="http://schemas.microsoft.com/office/word/2024/wordml/sdtformatlock" xmlns:w16se="http://schemas.microsoft.com/office/word/2015/wordml/symex" xmlns:wpg="http://schemas.microsoft.com/office/word/2010/wordprocessingGroup" xmlns:wpi="http://schemas.microsoft.com/office/word/2010/wordprocessingInk" xmlns:wne="http://schemas.microsoft.com/office/word/2006/wordml" xmlns:wps="http://schemas.microsoft.com/office/word/2010/wordprocessingShape" mc:Ignorable="w14 w15 w16se w16cid w16 w16cex w16sdtdh w16sdtfl w16du wp14">
   <w:body>
     <w:p>
+      <w:proofErr w:type="gramStart"/>
       <w:r>
         <w:rPr>
           <w:rFonts w:hint="eastAsia"/>
         </w:rPr>
-        <w:t xml:space="preserve">马嘉润 </w:t>
-      </w:r>
-      <w:r>
-        <w:t>–</w:t>
-      </w:r>
+        <w:t>马嘉润</w:t>
+      </w:r>
+      <w:proofErr w:type="gramEnd"/>
       <w:r>
         <w:rPr>
           <w:rFonts w:hint="eastAsia"/>
         </w:rPr>
-        <w:t>微信公众号威胁情报文章的爬取</w:t>
+        <w:t xml:space="preserve"> </w:t>
+      </w:r>
+      <w:r>
+        <w:t>–</w:t>
+      </w:r>
+      <w:proofErr w:type="gramStart"/>
+      <w:r>
+        <w:t>微信公众号</w:t>
+      </w:r>
+      <w:proofErr w:type="gramEnd"/>
+      <w:r>
+        <w:t>爬虫重构与整合</w:t>
       </w:r>
     </w:p>
     <w:p>
       <w:r>
-        <w:t>本周主要完成了微信公众号平台威胁情报文章的爬取功能开发，实现从WeWe RSS平台自动化获取</w:t>
+        <w:t>本周主要完成了</w:t>
+      </w:r>
+      <w:proofErr w:type="gramStart"/>
+      <w:r>
+        <w:t>微信公众号</w:t>
+      </w:r>
+      <w:proofErr w:type="gramEnd"/>
+      <w:r>
+        <w:t>爬虫(</w:t>
+      </w:r>
+      <w:proofErr w:type="spellStart"/>
+      <w:r>
+        <w:t>WeiXinCrawler</w:t>
+      </w:r>
+      <w:proofErr w:type="spellEnd"/>
+      <w:r>
+        <w:t>)代码的重构工作，将其与现有的爬虫基础架构进行整合。将原有脚本改为继承自</w:t>
+      </w:r>
+      <w:proofErr w:type="spellStart"/>
+      <w:r>
+        <w:t>AbstractCatchUrl</w:t>
+      </w:r>
+      <w:proofErr w:type="spellEnd"/>
+      <w:proofErr w:type="gramStart"/>
+      <w:r>
+        <w:t>基类的</w:t>
+      </w:r>
+      <w:proofErr w:type="gramEnd"/>
+      <w:r>
+        <w:t>标准爬虫组件，</w:t>
       </w:r>
       <w:r>
         <w:rPr>
           <w:rFonts w:hint="eastAsia"/>
         </w:rPr>
-        <w:t>和</w:t>
-      </w:r>
-      <w:r>
-        <w:t>保存威胁情报相关文章。</w:t>
+        <w:t>用</w:t>
+      </w:r>
+      <w:r>
+        <w:t>统一的执行器Executor</w:t>
       </w:r>
       <w:r>
         <w:rPr>
           <w:rFonts w:hint="eastAsia"/>
         </w:rPr>
-        <w:t>数据的存储目录如下</w:t>
-      </w:r>
+        <w:t>来执行</w:t>
+      </w:r>
+      <w:r>
+        <w:t>爬虫任务。</w:t>
+      </w:r>
+    </w:p>
+    <w:p/>
+    <w:p/>
+    <w:p/>
+    <w:p>
       <w:r>
         <w:rPr>
           <w:rFonts w:hint="eastAsia"/>
         </w:rPr>
-        <w:t>。</w:t>
+        <w:t>修改了</w:t>
+      </w:r>
+      <w:r>
+        <w:t>增量更新机制</w:t>
       </w:r>
     </w:p>
     <w:p>
       <w:r>
-        <w:rPr>
-          <w:noProof/>
-        </w:rPr>
-        <w:drawing>
-          <wp:inline distT="0" distB="0" distL="0" distR="0" wp14:anchorId="6C14CE84" wp14:editId="6C51D00A">
-            <wp:extent cx="5274310" cy="2293620"/>
-            <wp:effectExtent l="0" t="0" r="2540" b="0"/>
-            <wp:docPr id="292980460" name="图片 1"/>
-            <wp:cNvGraphicFramePr>
-              <a:graphicFrameLocks xmlns:a="http://schemas.openxmlformats.org/drawingml/2006/main" noChangeAspect="1"/>
-            </wp:cNvGraphicFramePr>
-            <a:graphic xmlns:a="http://schemas.openxmlformats.org/drawingml/2006/main">
-              <a:graphicData uri="http://schemas.openxmlformats.org/drawingml/2006/picture">
-                <pic:pic xmlns:pic="http://schemas.openxmlformats.org/drawingml/2006/picture">
-                  <pic:nvPicPr>
-                    <pic:cNvPr id="292980460" name=""/>
-                    <pic:cNvPicPr/>
-                  </pic:nvPicPr>
-                  <pic:blipFill>
-                    <a:blip r:embed="rId4"/>
-                    <a:stretch>
-                      <a:fillRect/>
-                    </a:stretch>
-                  </pic:blipFill>
-                  <pic:spPr>
-                    <a:xfrm>
-                      <a:off x="0" y="0"/>
-                      <a:ext cx="5274310" cy="2293620"/>
-                    </a:xfrm>
-                    <a:prstGeom prst="rect">
-                      <a:avLst/>
-                    </a:prstGeom>
-                  </pic:spPr>
-                </pic:pic>
-              </a:graphicData>
-            </a:graphic>
-          </wp:inline>
-        </w:drawing>
-      </w:r>
-    </w:p>
-    <w:p/>
-    <w:p>
-      <w:r>
-        <w:t>集成PyTesseract实现了自动化OCR处理，</w:t>
+        <w:t>原</w:t>
       </w:r>
       <w:r>
         <w:rPr>
           <w:rFonts w:hint="eastAsia"/>
         </w:rPr>
-        <w:t xml:space="preserve"> 它支持中文识别，但是效果不是很好。</w:t>
+        <w:t>本更新函数是</w:t>
+      </w:r>
+      <w:r>
+        <w:t>从指定日期开始的全量爬取，</w:t>
+      </w:r>
+      <w:r>
+        <w:rPr>
+          <w:rFonts w:hint="eastAsia"/>
+        </w:rPr>
+        <w:t>后续运行会有</w:t>
+      </w:r>
+      <w:proofErr w:type="gramStart"/>
+      <w:r>
+        <w:rPr>
+          <w:rFonts w:hint="eastAsia"/>
+        </w:rPr>
+        <w:t>重复爬取的</w:t>
+      </w:r>
+      <w:proofErr w:type="gramEnd"/>
+      <w:r>
+        <w:rPr>
+          <w:rFonts w:hint="eastAsia"/>
+        </w:rPr>
+        <w:t>问题</w:t>
+      </w:r>
+      <w:r>
+        <w:t>。</w:t>
       </w:r>
     </w:p>
     <w:p>
-      <w:r>
+      <w:pPr>
         <w:rPr>
-          <w:noProof/>
+          <w:rFonts w:hint="eastAsia"/>
         </w:rPr>
-        <w:drawing>
-          <wp:inline distT="0" distB="0" distL="0" distR="0" wp14:anchorId="04CA5C8F" wp14:editId="7CDCC040">
-            <wp:extent cx="5274310" cy="2429510"/>
-            <wp:effectExtent l="0" t="0" r="2540" b="8890"/>
-            <wp:docPr id="1016877244" name="图片 1"/>
-            <wp:cNvGraphicFramePr>
-              <a:graphicFrameLocks xmlns:a="http://schemas.openxmlformats.org/drawingml/2006/main" noChangeAspect="1"/>
-            </wp:cNvGraphicFramePr>
-            <a:graphic xmlns:a="http://schemas.openxmlformats.org/drawingml/2006/main">
-              <a:graphicData uri="http://schemas.openxmlformats.org/drawingml/2006/picture">
-                <pic:pic xmlns:pic="http://schemas.openxmlformats.org/drawingml/2006/picture">
-                  <pic:nvPicPr>
-                    <pic:cNvPr id="494593504" name=""/>
-                    <pic:cNvPicPr/>
-                  </pic:nvPicPr>
-                  <pic:blipFill>
-                    <a:blip r:embed="rId5"/>
-                    <a:stretch>
-                      <a:fillRect/>
-                    </a:stretch>
-                  </pic:blipFill>
-                  <pic:spPr>
-                    <a:xfrm>
-                      <a:off x="0" y="0"/>
-                      <a:ext cx="5274310" cy="2429510"/>
-                    </a:xfrm>
-                    <a:prstGeom prst="rect">
-                      <a:avLst/>
-                    </a:prstGeom>
-                  </pic:spPr>
-                </pic:pic>
-              </a:graphicData>
-            </a:graphic>
-          </wp:inline>
-        </w:drawing>
-      </w:r>
-    </w:p>
-    <w:p/>
-    <w:p>
+      </w:pPr>
       <w:r>
         <w:rPr>
-          <w:noProof/>
+          <w:rFonts w:hint="eastAsia"/>
         </w:rPr>
-        <w:drawing>
-          <wp:inline distT="0" distB="0" distL="0" distR="0" wp14:anchorId="1B8E3E5E" wp14:editId="7CC89126">
-            <wp:extent cx="5274310" cy="1972945"/>
-            <wp:effectExtent l="0" t="0" r="2540" b="8255"/>
-            <wp:docPr id="998857417" name="图片 1"/>
-            <wp:cNvGraphicFramePr>
-              <a:graphicFrameLocks xmlns:a="http://schemas.openxmlformats.org/drawingml/2006/main" noChangeAspect="1"/>
-            </wp:cNvGraphicFramePr>
-            <a:graphic xmlns:a="http://schemas.openxmlformats.org/drawingml/2006/main">
-              <a:graphicData uri="http://schemas.openxmlformats.org/drawingml/2006/picture">
-                <pic:pic xmlns:pic="http://schemas.openxmlformats.org/drawingml/2006/picture">
-                  <pic:nvPicPr>
-                    <pic:cNvPr id="998857417" name=""/>
-                    <pic:cNvPicPr/>
-                  </pic:nvPicPr>
-                  <pic:blipFill>
-                    <a:blip r:embed="rId6"/>
-                    <a:stretch>
-                      <a:fillRect/>
-                    </a:stretch>
-                  </pic:blipFill>
-                  <pic:spPr>
-                    <a:xfrm>
-                      <a:off x="0" y="0"/>
-                      <a:ext cx="5274310" cy="1972945"/>
-                    </a:xfrm>
-                    <a:prstGeom prst="rect">
-                      <a:avLst/>
-                    </a:prstGeom>
-                  </pic:spPr>
-                </pic:pic>
-              </a:graphicData>
-            </a:graphic>
-          </wp:inline>
-        </w:drawing>
+        <w:t>修改了更新逻辑，</w:t>
+      </w:r>
+      <w:r>
+        <w:rPr>
+          <w:rFonts w:hint="eastAsia"/>
+        </w:rPr>
+        <w:t>获取系统的时间，然后更新目标日期到系统时间为止的</w:t>
+      </w:r>
+      <w:r>
+        <w:t>最近一周的时间窗口，</w:t>
+      </w:r>
+      <w:proofErr w:type="gramStart"/>
+      <w:r>
+        <w:rPr>
+          <w:rFonts w:hint="eastAsia"/>
+        </w:rPr>
+        <w:t>爬取这段</w:t>
+      </w:r>
+      <w:proofErr w:type="gramEnd"/>
+      <w:r>
+        <w:rPr>
+          <w:rFonts w:hint="eastAsia"/>
+        </w:rPr>
+        <w:t>时间内的全部文章。</w:t>
       </w:r>
     </w:p>
     <w:p/>
     <w:p/>
+    <w:p/>
+    <w:p>
+      <w:pPr>
+        <w:rPr>
+          <w:rFonts w:hint="eastAsia"/>
+        </w:rPr>
+      </w:pPr>
+    </w:p>
     <w:sectPr>
       <w:pgSz w:w="11906" w:h="16838"/>
       <w:pgMar w:top="1440" w:right="1800" w:bottom="1440" w:left="1800" w:header="851" w:footer="992" w:gutter="0"/>
@@ -194,6 +186,201 @@
     </w:sectPr>
   </w:body>
 </w:document>
+</file>
+
+<file path=word/endnotes.xml><?xml version="1.0" encoding="utf-8"?>
+<w:endnotes xmlns:wpc="http://schemas.microsoft.com/office/word/2010/wordprocessingCanvas" xmlns:cx="http://schemas.microsoft.com/office/drawing/2014/chartex" xmlns:cx1="http://schemas.microsoft.com/office/drawing/2015/9/8/chartex" xmlns:cx2="http://schemas.microsoft.com/office/drawing/2015/10/21/chartex" xmlns:cx3="http://schemas.microsoft.com/office/drawing/2016/5/9/chartex" xmlns:cx4="http://schemas.microsoft.com/office/drawing/2016/5/10/chartex" xmlns:cx5="http://schemas.microsoft.com/office/drawing/2016/5/11/chartex" xmlns:cx6="http://schemas.microsoft.com/office/drawing/2016/5/12/chartex" xmlns:cx7="http://schemas.microsoft.com/office/drawing/2016/5/13/chartex" xmlns:cx8="http://schemas.microsoft.com/office/drawing/2016/5/14/chartex" xmlns:mc="http://schemas.openxmlformats.org/markup-compatibility/2006" xmlns:aink="http://schemas.microsoft.com/office/drawing/2016/ink" xmlns:am3d="http://schemas.microsoft.com/office/drawing/2017/model3d" xmlns:o="urn:schemas-microsoft-com:office:office" xmlns:oel="http://schemas.microsoft.com/office/2019/extlst" xmlns:r="http://schemas.openxmlformats.org/officeDocument/2006/relationships" xmlns:m="http://schemas.openxmlformats.org/officeDocument/2006/math" xmlns:v="urn:schemas-microsoft-com:vml" xmlns:wp14="http://schemas.microsoft.com/office/word/2010/wordprocessingDrawing" xmlns:wp="http://schemas.openxmlformats.org/drawingml/2006/wordprocessingDrawing" xmlns:w10="urn:schemas-microsoft-com:office:word" xmlns:w="http://schemas.openxmlformats.org/wordprocessingml/2006/main" xmlns:w14="http://schemas.microsoft.com/office/word/2010/wordml" xmlns:w15="http://schemas.microsoft.com/office/word/2012/wordml" xmlns:w16cex="http://schemas.microsoft.com/office/word/2018/wordml/cex" xmlns:w16cid="http://schemas.microsoft.com/office/word/2016/wordml/cid" xmlns:w16="http://schemas.microsoft.com/office/word/2018/wordml" xmlns:w16du="http://schemas.microsoft.com/office/word/2023/wordml/word16du" xmlns:w16sdtdh="http://schemas.microsoft.com/office/word/2020/wordml/sdtdatahash" xmlns:w16sdtfl="http://schemas.microsoft.com/office/word/2024/wordml/sdtformatlock" xmlns:w16se="http://schemas.microsoft.com/office/word/2015/wordml/symex" xmlns:wpg="http://schemas.microsoft.com/office/word/2010/wordprocessingGroup" xmlns:wpi="http://schemas.microsoft.com/office/word/2010/wordprocessingInk" xmlns:wne="http://schemas.microsoft.com/office/word/2006/wordml" xmlns:wps="http://schemas.microsoft.com/office/word/2010/wordprocessingShape" mc:Ignorable="w14 w15 w16se w16cid w16 w16cex w16sdtdh w16sdtfl w16du wp14">
+  <w:endnote w:type="separator" w:id="-1">
+    <w:p>
+      <w:r>
+        <w:separator/>
+      </w:r>
+    </w:p>
+  </w:endnote>
+  <w:endnote w:type="continuationSeparator" w:id="0">
+    <w:p>
+      <w:r>
+        <w:continuationSeparator/>
+      </w:r>
+    </w:p>
+  </w:endnote>
+</w:endnotes>
+</file>
+
+<file path=word/footnotes.xml><?xml version="1.0" encoding="utf-8"?>
+<w:footnotes xmlns:wpc="http://schemas.microsoft.com/office/word/2010/wordprocessingCanvas" xmlns:cx="http://schemas.microsoft.com/office/drawing/2014/chartex" xmlns:cx1="http://schemas.microsoft.com/office/drawing/2015/9/8/chartex" xmlns:cx2="http://schemas.microsoft.com/office/drawing/2015/10/21/chartex" xmlns:cx3="http://schemas.microsoft.com/office/drawing/2016/5/9/chartex" xmlns:cx4="http://schemas.microsoft.com/office/drawing/2016/5/10/chartex" xmlns:cx5="http://schemas.microsoft.com/office/drawing/2016/5/11/chartex" xmlns:cx6="http://schemas.microsoft.com/office/drawing/2016/5/12/chartex" xmlns:cx7="http://schemas.microsoft.com/office/drawing/2016/5/13/chartex" xmlns:cx8="http://schemas.microsoft.com/office/drawing/2016/5/14/chartex" xmlns:mc="http://schemas.openxmlformats.org/markup-compatibility/2006" xmlns:aink="http://schemas.microsoft.com/office/drawing/2016/ink" xmlns:am3d="http://schemas.microsoft.com/office/drawing/2017/model3d" xmlns:o="urn:schemas-microsoft-com:office:office" xmlns:oel="http://schemas.microsoft.com/office/2019/extlst" xmlns:r="http://schemas.openxmlformats.org/officeDocument/2006/relationships" xmlns:m="http://schemas.openxmlformats.org/officeDocument/2006/math" xmlns:v="urn:schemas-microsoft-com:vml" xmlns:wp14="http://schemas.microsoft.com/office/word/2010/wordprocessingDrawing" xmlns:wp="http://schemas.openxmlformats.org/drawingml/2006/wordprocessingDrawing" xmlns:w10="urn:schemas-microsoft-com:office:word" xmlns:w="http://schemas.openxmlformats.org/wordprocessingml/2006/main" xmlns:w14="http://schemas.microsoft.com/office/word/2010/wordml" xmlns:w15="http://schemas.microsoft.com/office/word/2012/wordml" xmlns:w16cex="http://schemas.microsoft.com/office/word/2018/wordml/cex" xmlns:w16cid="http://schemas.microsoft.com/office/word/2016/wordml/cid" xmlns:w16="http://schemas.microsoft.com/office/word/2018/wordml" xmlns:w16du="http://schemas.microsoft.com/office/word/2023/wordml/word16du" xmlns:w16sdtdh="http://schemas.microsoft.com/office/word/2020/wordml/sdtdatahash" xmlns:w16sdtfl="http://schemas.microsoft.com/office/word/2024/wordml/sdtformatlock" xmlns:w16se="http://schemas.microsoft.com/office/word/2015/wordml/symex" xmlns:wpg="http://schemas.microsoft.com/office/word/2010/wordprocessingGroup" xmlns:wpi="http://schemas.microsoft.com/office/word/2010/wordprocessingInk" xmlns:wne="http://schemas.microsoft.com/office/word/2006/wordml" xmlns:wps="http://schemas.microsoft.com/office/word/2010/wordprocessingShape" mc:Ignorable="w14 w15 w16se w16cid w16 w16cex w16sdtdh w16sdtfl w16du wp14">
+  <w:footnote w:type="separator" w:id="-1">
+    <w:p>
+      <w:r>
+        <w:separator/>
+      </w:r>
+    </w:p>
+  </w:footnote>
+  <w:footnote w:type="continuationSeparator" w:id="0">
+    <w:p>
+      <w:r>
+        <w:continuationSeparator/>
+      </w:r>
+    </w:p>
+  </w:footnote>
+</w:footnotes>
+</file>
+
+<file path=word/numbering.xml><?xml version="1.0" encoding="utf-8"?>
+<w:numbering xmlns:wpc="http://schemas.microsoft.com/office/word/2010/wordprocessingCanvas" xmlns:cx="http://schemas.microsoft.com/office/drawing/2014/chartex" xmlns:cx1="http://schemas.microsoft.com/office/drawing/2015/9/8/chartex" xmlns:cx2="http://schemas.microsoft.com/office/drawing/2015/10/21/chartex" xmlns:cx3="http://schemas.microsoft.com/office/drawing/2016/5/9/chartex" xmlns:cx4="http://schemas.microsoft.com/office/drawing/2016/5/10/chartex" xmlns:cx5="http://schemas.microsoft.com/office/drawing/2016/5/11/chartex" xmlns:cx6="http://schemas.microsoft.com/office/drawing/2016/5/12/chartex" xmlns:cx7="http://schemas.microsoft.com/office/drawing/2016/5/13/chartex" xmlns:cx8="http://schemas.microsoft.com/office/drawing/2016/5/14/chartex" xmlns:mc="http://schemas.openxmlformats.org/markup-compatibility/2006" xmlns:aink="http://schemas.microsoft.com/office/drawing/2016/ink" xmlns:am3d="http://schemas.microsoft.com/office/drawing/2017/model3d" xmlns:o="urn:schemas-microsoft-com:office:office" xmlns:oel="http://schemas.microsoft.com/office/2019/extlst" xmlns:r="http://schemas.openxmlformats.org/officeDocument/2006/relationships" xmlns:m="http://schemas.openxmlformats.org/officeDocument/2006/math" xmlns:v="urn:schemas-microsoft-com:vml" xmlns:wp14="http://schemas.microsoft.com/office/word/2010/wordprocessingDrawing" xmlns:wp="http://schemas.openxmlformats.org/drawingml/2006/wordprocessingDrawing" xmlns:w10="urn:schemas-microsoft-com:office:word" xmlns:w="http://schemas.openxmlformats.org/wordprocessingml/2006/main" xmlns:w14="http://schemas.microsoft.com/office/word/2010/wordml" xmlns:w15="http://schemas.microsoft.com/office/word/2012/wordml" xmlns:w16cex="http://schemas.microsoft.com/office/word/2018/wordml/cex" xmlns:w16cid="http://schemas.microsoft.com/office/word/2016/wordml/cid" xmlns:w16="http://schemas.microsoft.com/office/word/2018/wordml" xmlns:w16du="http://schemas.microsoft.com/office/word/2023/wordml/word16du" xmlns:w16sdtdh="http://schemas.microsoft.com/office/word/2020/wordml/sdtdatahash" xmlns:w16sdtfl="http://schemas.microsoft.com/office/word/2024/wordml/sdtformatlock" xmlns:w16se="http://schemas.microsoft.com/office/word/2015/wordml/symex" xmlns:wpg="http://schemas.microsoft.com/office/word/2010/wordprocessingGroup" xmlns:wpi="http://schemas.microsoft.com/office/word/2010/wordprocessingInk" xmlns:wne="http://schemas.microsoft.com/office/word/2006/wordml" xmlns:wps="http://schemas.microsoft.com/office/word/2010/wordprocessingShape" mc:Ignorable="w14 w15 w16se w16cid w16 w16cex w16sdtdh w16sdtfl w16du wp14">
+  <w:abstractNum w:abstractNumId="0" w15:restartNumberingAfterBreak="0">
+    <w:nsid w:val="137112DB"/>
+    <w:multiLevelType w:val="multilevel"/>
+    <w:tmpl w:val="0A92C2E2"/>
+    <w:lvl w:ilvl="0">
+      <w:start w:val="1"/>
+      <w:numFmt w:val="bullet"/>
+      <w:lvlText w:val=""/>
+      <w:lvlJc w:val="left"/>
+      <w:pPr>
+        <w:tabs>
+          <w:tab w:val="num" w:pos="720"/>
+        </w:tabs>
+        <w:ind w:left="720" w:hanging="360"/>
+      </w:pPr>
+      <w:rPr>
+        <w:rFonts w:ascii="Symbol" w:hAnsi="Symbol" w:hint="default"/>
+        <w:sz w:val="20"/>
+      </w:rPr>
+    </w:lvl>
+    <w:lvl w:ilvl="1" w:tentative="1">
+      <w:start w:val="1"/>
+      <w:numFmt w:val="bullet"/>
+      <w:lvlText w:val="o"/>
+      <w:lvlJc w:val="left"/>
+      <w:pPr>
+        <w:tabs>
+          <w:tab w:val="num" w:pos="1440"/>
+        </w:tabs>
+        <w:ind w:left="1440" w:hanging="360"/>
+      </w:pPr>
+      <w:rPr>
+        <w:rFonts w:ascii="Courier New" w:hAnsi="Courier New" w:hint="default"/>
+        <w:sz w:val="20"/>
+      </w:rPr>
+    </w:lvl>
+    <w:lvl w:ilvl="2" w:tentative="1">
+      <w:start w:val="1"/>
+      <w:numFmt w:val="bullet"/>
+      <w:lvlText w:val=""/>
+      <w:lvlJc w:val="left"/>
+      <w:pPr>
+        <w:tabs>
+          <w:tab w:val="num" w:pos="2160"/>
+        </w:tabs>
+        <w:ind w:left="2160" w:hanging="360"/>
+      </w:pPr>
+      <w:rPr>
+        <w:rFonts w:ascii="Wingdings" w:hAnsi="Wingdings" w:hint="default"/>
+        <w:sz w:val="20"/>
+      </w:rPr>
+    </w:lvl>
+    <w:lvl w:ilvl="3" w:tentative="1">
+      <w:start w:val="1"/>
+      <w:numFmt w:val="bullet"/>
+      <w:lvlText w:val=""/>
+      <w:lvlJc w:val="left"/>
+      <w:pPr>
+        <w:tabs>
+          <w:tab w:val="num" w:pos="2880"/>
+        </w:tabs>
+        <w:ind w:left="2880" w:hanging="360"/>
+      </w:pPr>
+      <w:rPr>
+        <w:rFonts w:ascii="Wingdings" w:hAnsi="Wingdings" w:hint="default"/>
+        <w:sz w:val="20"/>
+      </w:rPr>
+    </w:lvl>
+    <w:lvl w:ilvl="4" w:tentative="1">
+      <w:start w:val="1"/>
+      <w:numFmt w:val="bullet"/>
+      <w:lvlText w:val=""/>
+      <w:lvlJc w:val="left"/>
+      <w:pPr>
+        <w:tabs>
+          <w:tab w:val="num" w:pos="3600"/>
+        </w:tabs>
+        <w:ind w:left="3600" w:hanging="360"/>
+      </w:pPr>
+      <w:rPr>
+        <w:rFonts w:ascii="Wingdings" w:hAnsi="Wingdings" w:hint="default"/>
+        <w:sz w:val="20"/>
+      </w:rPr>
+    </w:lvl>
+    <w:lvl w:ilvl="5" w:tentative="1">
+      <w:start w:val="1"/>
+      <w:numFmt w:val="bullet"/>
+      <w:lvlText w:val=""/>
+      <w:lvlJc w:val="left"/>
+      <w:pPr>
+        <w:tabs>
+          <w:tab w:val="num" w:pos="4320"/>
+        </w:tabs>
+        <w:ind w:left="4320" w:hanging="360"/>
+      </w:pPr>
+      <w:rPr>
+        <w:rFonts w:ascii="Wingdings" w:hAnsi="Wingdings" w:hint="default"/>
+        <w:sz w:val="20"/>
+      </w:rPr>
+    </w:lvl>
+    <w:lvl w:ilvl="6" w:tentative="1">
+      <w:start w:val="1"/>
+      <w:numFmt w:val="bullet"/>
+      <w:lvlText w:val=""/>
+      <w:lvlJc w:val="left"/>
+      <w:pPr>
+        <w:tabs>
+          <w:tab w:val="num" w:pos="5040"/>
+        </w:tabs>
+        <w:ind w:left="5040" w:hanging="360"/>
+      </w:pPr>
+      <w:rPr>
+        <w:rFonts w:ascii="Wingdings" w:hAnsi="Wingdings" w:hint="default"/>
+        <w:sz w:val="20"/>
+      </w:rPr>
+    </w:lvl>
+    <w:lvl w:ilvl="7" w:tentative="1">
+      <w:start w:val="1"/>
+      <w:numFmt w:val="bullet"/>
+      <w:lvlText w:val=""/>
+      <w:lvlJc w:val="left"/>
+      <w:pPr>
+        <w:tabs>
+          <w:tab w:val="num" w:pos="5760"/>
+        </w:tabs>
+        <w:ind w:left="5760" w:hanging="360"/>
+      </w:pPr>
+      <w:rPr>
+        <w:rFonts w:ascii="Wingdings" w:hAnsi="Wingdings" w:hint="default"/>
+        <w:sz w:val="20"/>
+      </w:rPr>
+    </w:lvl>
+    <w:lvl w:ilvl="8" w:tentative="1">
+      <w:start w:val="1"/>
+      <w:numFmt w:val="bullet"/>
+      <w:lvlText w:val=""/>
+      <w:lvlJc w:val="left"/>
+      <w:pPr>
+        <w:tabs>
+          <w:tab w:val="num" w:pos="6480"/>
+        </w:tabs>
+        <w:ind w:left="6480" w:hanging="360"/>
+      </w:pPr>
+      <w:rPr>
+        <w:rFonts w:ascii="Wingdings" w:hAnsi="Wingdings" w:hint="default"/>
+        <w:sz w:val="20"/>
+      </w:rPr>
+    </w:lvl>
+  </w:abstractNum>
+  <w:num w:numId="1" w16cid:durableId="1806964214">
+    <w:abstractNumId w:val="0"/>
+  </w:num>
+</w:numbering>
 </file>
 
 <file path=word/styles.xml><?xml version="1.0" encoding="utf-8"?>
@@ -591,7 +778,7 @@
   <w:style w:type="paragraph" w:default="1" w:styleId="a">
     <w:name w:val="Normal"/>
     <w:qFormat/>
-    <w:rsid w:val="000B7ECF"/>
+    <w:rsid w:val="006E2722"/>
     <w:pPr>
       <w:widowControl w:val="0"/>
       <w:jc w:val="both"/>
@@ -604,7 +791,7 @@
     <w:link w:val="10"/>
     <w:uiPriority w:val="9"/>
     <w:qFormat/>
-    <w:rsid w:val="00344FDA"/>
+    <w:rsid w:val="004C7743"/>
     <w:pPr>
       <w:keepNext/>
       <w:keepLines/>
@@ -627,7 +814,7 @@
     <w:semiHidden/>
     <w:unhideWhenUsed/>
     <w:qFormat/>
-    <w:rsid w:val="00344FDA"/>
+    <w:rsid w:val="004C7743"/>
     <w:pPr>
       <w:keepNext/>
       <w:keepLines/>
@@ -650,7 +837,7 @@
     <w:semiHidden/>
     <w:unhideWhenUsed/>
     <w:qFormat/>
-    <w:rsid w:val="00344FDA"/>
+    <w:rsid w:val="004C7743"/>
     <w:pPr>
       <w:keepNext/>
       <w:keepLines/>
@@ -673,7 +860,7 @@
     <w:semiHidden/>
     <w:unhideWhenUsed/>
     <w:qFormat/>
-    <w:rsid w:val="00344FDA"/>
+    <w:rsid w:val="004C7743"/>
     <w:pPr>
       <w:keepNext/>
       <w:keepLines/>
@@ -696,7 +883,7 @@
     <w:semiHidden/>
     <w:unhideWhenUsed/>
     <w:qFormat/>
-    <w:rsid w:val="00344FDA"/>
+    <w:rsid w:val="004C7743"/>
     <w:pPr>
       <w:keepNext/>
       <w:keepLines/>
@@ -719,7 +906,7 @@
     <w:semiHidden/>
     <w:unhideWhenUsed/>
     <w:qFormat/>
-    <w:rsid w:val="00344FDA"/>
+    <w:rsid w:val="004C7743"/>
     <w:pPr>
       <w:keepNext/>
       <w:keepLines/>
@@ -742,7 +929,7 @@
     <w:semiHidden/>
     <w:unhideWhenUsed/>
     <w:qFormat/>
-    <w:rsid w:val="00344FDA"/>
+    <w:rsid w:val="004C7743"/>
     <w:pPr>
       <w:keepNext/>
       <w:keepLines/>
@@ -765,7 +952,7 @@
     <w:semiHidden/>
     <w:unhideWhenUsed/>
     <w:qFormat/>
-    <w:rsid w:val="00344FDA"/>
+    <w:rsid w:val="004C7743"/>
     <w:pPr>
       <w:keepNext/>
       <w:keepLines/>
@@ -785,7 +972,7 @@
     <w:semiHidden/>
     <w:unhideWhenUsed/>
     <w:qFormat/>
-    <w:rsid w:val="00344FDA"/>
+    <w:rsid w:val="004C7743"/>
     <w:pPr>
       <w:keepNext/>
       <w:keepLines/>
@@ -828,7 +1015,7 @@
     <w:basedOn w:val="a0"/>
     <w:link w:val="1"/>
     <w:uiPriority w:val="9"/>
-    <w:rsid w:val="00344FDA"/>
+    <w:rsid w:val="004C7743"/>
     <w:rPr>
       <w:rFonts w:asciiTheme="majorHAnsi" w:eastAsiaTheme="majorEastAsia" w:hAnsiTheme="majorHAnsi" w:cstheme="majorBidi"/>
       <w:color w:val="0F4761" w:themeColor="accent1" w:themeShade="BF"/>
@@ -842,7 +1029,7 @@
     <w:link w:val="2"/>
     <w:uiPriority w:val="9"/>
     <w:semiHidden/>
-    <w:rsid w:val="00344FDA"/>
+    <w:rsid w:val="004C7743"/>
     <w:rPr>
       <w:rFonts w:asciiTheme="majorHAnsi" w:eastAsiaTheme="majorEastAsia" w:hAnsiTheme="majorHAnsi" w:cstheme="majorBidi"/>
       <w:color w:val="0F4761" w:themeColor="accent1" w:themeShade="BF"/>
@@ -856,7 +1043,7 @@
     <w:link w:val="3"/>
     <w:uiPriority w:val="9"/>
     <w:semiHidden/>
-    <w:rsid w:val="00344FDA"/>
+    <w:rsid w:val="004C7743"/>
     <w:rPr>
       <w:rFonts w:asciiTheme="majorHAnsi" w:eastAsiaTheme="majorEastAsia" w:hAnsiTheme="majorHAnsi" w:cstheme="majorBidi"/>
       <w:color w:val="0F4761" w:themeColor="accent1" w:themeShade="BF"/>
@@ -870,7 +1057,7 @@
     <w:link w:val="4"/>
     <w:uiPriority w:val="9"/>
     <w:semiHidden/>
-    <w:rsid w:val="00344FDA"/>
+    <w:rsid w:val="004C7743"/>
     <w:rPr>
       <w:rFonts w:cstheme="majorBidi"/>
       <w:color w:val="0F4761" w:themeColor="accent1" w:themeShade="BF"/>
@@ -884,7 +1071,7 @@
     <w:link w:val="5"/>
     <w:uiPriority w:val="9"/>
     <w:semiHidden/>
-    <w:rsid w:val="00344FDA"/>
+    <w:rsid w:val="004C7743"/>
     <w:rPr>
       <w:rFonts w:cstheme="majorBidi"/>
       <w:color w:val="0F4761" w:themeColor="accent1" w:themeShade="BF"/>
@@ -898,7 +1085,7 @@
     <w:link w:val="6"/>
     <w:uiPriority w:val="9"/>
     <w:semiHidden/>
-    <w:rsid w:val="00344FDA"/>
+    <w:rsid w:val="004C7743"/>
     <w:rPr>
       <w:rFonts w:cstheme="majorBidi"/>
       <w:b/>
@@ -912,7 +1099,7 @@
     <w:link w:val="7"/>
     <w:uiPriority w:val="9"/>
     <w:semiHidden/>
-    <w:rsid w:val="00344FDA"/>
+    <w:rsid w:val="004C7743"/>
     <w:rPr>
       <w:rFonts w:cstheme="majorBidi"/>
       <w:b/>
@@ -926,7 +1113,7 @@
     <w:link w:val="8"/>
     <w:uiPriority w:val="9"/>
     <w:semiHidden/>
-    <w:rsid w:val="00344FDA"/>
+    <w:rsid w:val="004C7743"/>
     <w:rPr>
       <w:rFonts w:cstheme="majorBidi"/>
       <w:color w:val="595959" w:themeColor="text1" w:themeTint="A6"/>
@@ -938,7 +1125,7 @@
     <w:link w:val="9"/>
     <w:uiPriority w:val="9"/>
     <w:semiHidden/>
-    <w:rsid w:val="00344FDA"/>
+    <w:rsid w:val="004C7743"/>
     <w:rPr>
       <w:rFonts w:eastAsiaTheme="majorEastAsia" w:cstheme="majorBidi"/>
       <w:color w:val="595959" w:themeColor="text1" w:themeTint="A6"/>
@@ -951,7 +1138,7 @@
     <w:link w:val="a4"/>
     <w:uiPriority w:val="10"/>
     <w:qFormat/>
-    <w:rsid w:val="00344FDA"/>
+    <w:rsid w:val="004C7743"/>
     <w:pPr>
       <w:spacing w:after="80"/>
       <w:contextualSpacing/>
@@ -970,7 +1157,7 @@
     <w:basedOn w:val="a0"/>
     <w:link w:val="a3"/>
     <w:uiPriority w:val="10"/>
-    <w:rsid w:val="00344FDA"/>
+    <w:rsid w:val="004C7743"/>
     <w:rPr>
       <w:rFonts w:asciiTheme="majorHAnsi" w:eastAsiaTheme="majorEastAsia" w:hAnsiTheme="majorHAnsi" w:cstheme="majorBidi"/>
       <w:spacing w:val="-10"/>
@@ -986,7 +1173,7 @@
     <w:link w:val="a6"/>
     <w:uiPriority w:val="11"/>
     <w:qFormat/>
-    <w:rsid w:val="00344FDA"/>
+    <w:rsid w:val="004C7743"/>
     <w:pPr>
       <w:numPr>
         <w:ilvl w:val="1"/>
@@ -1007,7 +1194,7 @@
     <w:basedOn w:val="a0"/>
     <w:link w:val="a5"/>
     <w:uiPriority w:val="11"/>
-    <w:rsid w:val="00344FDA"/>
+    <w:rsid w:val="004C7743"/>
     <w:rPr>
       <w:rFonts w:asciiTheme="majorHAnsi" w:eastAsiaTheme="majorEastAsia" w:hAnsiTheme="majorHAnsi" w:cstheme="majorBidi"/>
       <w:color w:val="595959" w:themeColor="text1" w:themeTint="A6"/>
@@ -1023,7 +1210,7 @@
     <w:link w:val="a8"/>
     <w:uiPriority w:val="29"/>
     <w:qFormat/>
-    <w:rsid w:val="00344FDA"/>
+    <w:rsid w:val="004C7743"/>
     <w:pPr>
       <w:spacing w:before="160" w:after="160"/>
       <w:jc w:val="center"/>
@@ -1039,7 +1226,7 @@
     <w:basedOn w:val="a0"/>
     <w:link w:val="a7"/>
     <w:uiPriority w:val="29"/>
-    <w:rsid w:val="00344FDA"/>
+    <w:rsid w:val="004C7743"/>
     <w:rPr>
       <w:i/>
       <w:iCs/>
@@ -1051,7 +1238,7 @@
     <w:basedOn w:val="a"/>
     <w:uiPriority w:val="34"/>
     <w:qFormat/>
-    <w:rsid w:val="00344FDA"/>
+    <w:rsid w:val="004C7743"/>
     <w:pPr>
       <w:ind w:left="720"/>
       <w:contextualSpacing/>
@@ -1062,7 +1249,7 @@
     <w:basedOn w:val="a0"/>
     <w:uiPriority w:val="21"/>
     <w:qFormat/>
-    <w:rsid w:val="00344FDA"/>
+    <w:rsid w:val="004C7743"/>
     <w:rPr>
       <w:i/>
       <w:iCs/>
@@ -1076,7 +1263,7 @@
     <w:link w:val="ac"/>
     <w:uiPriority w:val="30"/>
     <w:qFormat/>
-    <w:rsid w:val="00344FDA"/>
+    <w:rsid w:val="004C7743"/>
     <w:pPr>
       <w:pBdr>
         <w:top w:val="single" w:sz="4" w:space="10" w:color="0F4761" w:themeColor="accent1" w:themeShade="BF"/>
@@ -1097,7 +1284,7 @@
     <w:basedOn w:val="a0"/>
     <w:link w:val="ab"/>
     <w:uiPriority w:val="30"/>
-    <w:rsid w:val="00344FDA"/>
+    <w:rsid w:val="004C7743"/>
     <w:rPr>
       <w:i/>
       <w:iCs/>
@@ -1109,13 +1296,75 @@
     <w:basedOn w:val="a0"/>
     <w:uiPriority w:val="32"/>
     <w:qFormat/>
-    <w:rsid w:val="00344FDA"/>
+    <w:rsid w:val="004C7743"/>
     <w:rPr>
       <w:b/>
       <w:bCs/>
       <w:smallCaps/>
       <w:color w:val="0F4761" w:themeColor="accent1" w:themeShade="BF"/>
       <w:spacing w:val="5"/>
+    </w:rPr>
+  </w:style>
+  <w:style w:type="paragraph" w:styleId="ae">
+    <w:name w:val="header"/>
+    <w:basedOn w:val="a"/>
+    <w:link w:val="af"/>
+    <w:uiPriority w:val="99"/>
+    <w:unhideWhenUsed/>
+    <w:rsid w:val="001D6D24"/>
+    <w:pPr>
+      <w:tabs>
+        <w:tab w:val="center" w:pos="4153"/>
+        <w:tab w:val="right" w:pos="8306"/>
+      </w:tabs>
+      <w:snapToGrid w:val="0"/>
+      <w:jc w:val="center"/>
+    </w:pPr>
+    <w:rPr>
+      <w:sz w:val="18"/>
+      <w:szCs w:val="18"/>
+    </w:rPr>
+  </w:style>
+  <w:style w:type="character" w:customStyle="1" w:styleId="af">
+    <w:name w:val="页眉 字符"/>
+    <w:basedOn w:val="a0"/>
+    <w:link w:val="ae"/>
+    <w:uiPriority w:val="99"/>
+    <w:rsid w:val="001D6D24"/>
+    <w:rPr>
+      <w:sz w:val="18"/>
+      <w:szCs w:val="18"/>
+    </w:rPr>
+  </w:style>
+  <w:style w:type="paragraph" w:styleId="af0">
+    <w:name w:val="footer"/>
+    <w:basedOn w:val="a"/>
+    <w:link w:val="af1"/>
+    <w:uiPriority w:val="99"/>
+    <w:unhideWhenUsed/>
+    <w:rsid w:val="001D6D24"/>
+    <w:pPr>
+      <w:tabs>
+        <w:tab w:val="center" w:pos="4153"/>
+        <w:tab w:val="right" w:pos="8306"/>
+      </w:tabs>
+      <w:snapToGrid w:val="0"/>
+      <w:jc w:val="left"/>
+    </w:pPr>
+    <w:rPr>
+      <w:sz w:val="18"/>
+      <w:szCs w:val="18"/>
+    </w:rPr>
+  </w:style>
+  <w:style w:type="character" w:customStyle="1" w:styleId="af1">
+    <w:name w:val="页脚 字符"/>
+    <w:basedOn w:val="a0"/>
+    <w:link w:val="af0"/>
+    <w:uiPriority w:val="99"/>
+    <w:rsid w:val="001D6D24"/>
+    <w:rPr>
+      <w:sz w:val="18"/>
+      <w:szCs w:val="18"/>
     </w:rPr>
   </w:style>
 </w:styles>

--- a/周报.docx
+++ b/周报.docx
@@ -3,10 +3,32 @@
 <w:document xmlns:wpc="http://schemas.microsoft.com/office/word/2010/wordprocessingCanvas" xmlns:cx="http://schemas.microsoft.com/office/drawing/2014/chartex" xmlns:cx1="http://schemas.microsoft.com/office/drawing/2015/9/8/chartex" xmlns:cx2="http://schemas.microsoft.com/office/drawing/2015/10/21/chartex" xmlns:cx3="http://schemas.microsoft.com/office/drawing/2016/5/9/chartex" xmlns:cx4="http://schemas.microsoft.com/office/drawing/2016/5/10/chartex" xmlns:cx5="http://schemas.microsoft.com/office/drawing/2016/5/11/chartex" xmlns:cx6="http://schemas.microsoft.com/office/drawing/2016/5/12/chartex" xmlns:cx7="http://schemas.microsoft.com/office/drawing/2016/5/13/chartex" xmlns:cx8="http://schemas.microsoft.com/office/drawing/2016/5/14/chartex" xmlns:mc="http://schemas.openxmlformats.org/markup-compatibility/2006" xmlns:aink="http://schemas.microsoft.com/office/drawing/2016/ink" xmlns:am3d="http://schemas.microsoft.com/office/drawing/2017/model3d" xmlns:o="urn:schemas-microsoft-com:office:office" xmlns:oel="http://schemas.microsoft.com/office/2019/extlst" xmlns:r="http://schemas.openxmlformats.org/officeDocument/2006/relationships" xmlns:m="http://schemas.openxmlformats.org/officeDocument/2006/math" xmlns:v="urn:schemas-microsoft-com:vml" xmlns:wp14="http://schemas.microsoft.com/office/word/2010/wordprocessingDrawing" xmlns:wp="http://schemas.openxmlformats.org/drawingml/2006/wordprocessingDrawing" xmlns:w10="urn:schemas-microsoft-com:office:word" xmlns:w="http://schemas.openxmlformats.org/wordprocessingml/2006/main" xmlns:w14="http://schemas.microsoft.com/office/word/2010/wordml" xmlns:w15="http://schemas.microsoft.com/office/word/2012/wordml" xmlns:w16cex="http://schemas.microsoft.com/office/word/2018/wordml/cex" xmlns:w16cid="http://schemas.microsoft.com/office/word/2016/wordml/cid" xmlns:w16="http://schemas.microsoft.com/office/word/2018/wordml" xmlns:w16du="http://schemas.microsoft.com/office/word/2023/wordml/word16du" xmlns:w16sdtdh="http://schemas.microsoft.com/office/word/2020/wordml/sdtdatahash" xmlns:w16sdtfl="http://schemas.microsoft.com/office/word/2024/wordml/sdtformatlock" xmlns:w16se="http://schemas.microsoft.com/office/word/2015/wordml/symex" xmlns:wpg="http://schemas.microsoft.com/office/word/2010/wordprocessingGroup" xmlns:wpi="http://schemas.microsoft.com/office/word/2010/wordprocessingInk" xmlns:wne="http://schemas.microsoft.com/office/word/2006/wordml" xmlns:wps="http://schemas.microsoft.com/office/word/2010/wordprocessingShape" mc:Ignorable="w14 w15 w16se w16cid w16 w16cex w16sdtdh w16sdtfl w16du wp14">
   <w:body>
     <w:p>
+      <w:pPr>
+        <w:rPr>
+          <w:rFonts w:hint="eastAsia"/>
+        </w:rPr>
+      </w:pPr>
+      <w:r>
+        <w:rPr>
+          <w:rFonts w:hint="eastAsia"/>
+        </w:rPr>
+        <w:t>2025-05-29周报</w:t>
+      </w:r>
+    </w:p>
+    <w:p>
+      <w:pPr>
+        <w:rPr>
+          <w:rFonts w:hint="eastAsia"/>
+          <w:sz w:val="21"/>
+          <w:szCs w:val="21"/>
+        </w:rPr>
+      </w:pPr>
       <w:proofErr w:type="gramStart"/>
       <w:r>
         <w:rPr>
           <w:rFonts w:hint="eastAsia"/>
+          <w:sz w:val="21"/>
+          <w:szCs w:val="21"/>
         </w:rPr>
         <w:t>马嘉润</w:t>
       </w:r>
@@ -14,163 +36,601 @@
       <w:r>
         <w:rPr>
           <w:rFonts w:hint="eastAsia"/>
-        </w:rPr>
-        <w:t xml:space="preserve"> </w:t>
-      </w:r>
-      <w:r>
-        <w:t>–</w:t>
+          <w:sz w:val="21"/>
+          <w:szCs w:val="21"/>
+        </w:rPr>
+        <w:t>——html</w:t>
+      </w:r>
+      <w:r>
+        <w:rPr>
+          <w:sz w:val="21"/>
+          <w:szCs w:val="21"/>
+        </w:rPr>
+        <w:t>页面清洗</w:t>
+      </w:r>
+      <w:r>
+        <w:rPr>
+          <w:rFonts w:hint="eastAsia"/>
+          <w:sz w:val="21"/>
+          <w:szCs w:val="21"/>
+        </w:rPr>
+        <w:t>，构建训练集</w:t>
+      </w:r>
+    </w:p>
+    <w:p>
+      <w:pPr>
+        <w:rPr>
+          <w:rFonts w:hint="eastAsia"/>
+          <w:sz w:val="21"/>
+          <w:szCs w:val="21"/>
+        </w:rPr>
+      </w:pPr>
+      <w:r>
+        <w:rPr>
+          <w:rFonts w:hint="eastAsia"/>
+          <w:sz w:val="21"/>
+          <w:szCs w:val="21"/>
+        </w:rPr>
+        <w:t>主要工作</w:t>
+      </w:r>
+    </w:p>
+    <w:p>
+      <w:pPr>
+        <w:pStyle w:val="a9"/>
+        <w:numPr>
+          <w:ilvl w:val="0"/>
+          <w:numId w:val="2"/>
+        </w:numPr>
+        <w:rPr>
+          <w:rFonts w:hint="eastAsia"/>
+          <w:sz w:val="21"/>
+          <w:szCs w:val="21"/>
+        </w:rPr>
+      </w:pPr>
+      <w:r>
+        <w:rPr>
+          <w:sz w:val="21"/>
+          <w:szCs w:val="21"/>
+        </w:rPr>
+        <w:t>对</w:t>
       </w:r>
       <w:proofErr w:type="gramStart"/>
       <w:r>
-        <w:t>微信公众号</w:t>
+        <w:rPr>
+          <w:sz w:val="21"/>
+          <w:szCs w:val="21"/>
+        </w:rPr>
+        <w:t>批量爬取的</w:t>
       </w:r>
       <w:proofErr w:type="gramEnd"/>
       <w:r>
-        <w:t>爬虫重构与整合</w:t>
-      </w:r>
-    </w:p>
-    <w:p>
-      <w:r>
-        <w:t>本周主要完成了</w:t>
+        <w:rPr>
+          <w:sz w:val="21"/>
+          <w:szCs w:val="21"/>
+        </w:rPr>
+        <w:t xml:space="preserve"> HTML </w:t>
       </w:r>
       <w:proofErr w:type="gramStart"/>
       <w:r>
-        <w:t>微信公众号</w:t>
+        <w:rPr>
+          <w:sz w:val="21"/>
+          <w:szCs w:val="21"/>
+        </w:rPr>
+        <w:t>博客页面</w:t>
       </w:r>
       <w:proofErr w:type="gramEnd"/>
       <w:r>
-        <w:t>爬虫(</w:t>
-      </w:r>
-      <w:proofErr w:type="spellStart"/>
-      <w:r>
-        <w:t>WeiXinCrawler</w:t>
-      </w:r>
-      <w:proofErr w:type="spellEnd"/>
-      <w:r>
-        <w:t>)代码的重构工作，将其与现有的爬虫基础架构进行整合。将原有脚本改为继承自</w:t>
-      </w:r>
-      <w:proofErr w:type="spellStart"/>
-      <w:r>
-        <w:t>AbstractCatchUrl</w:t>
-      </w:r>
-      <w:proofErr w:type="spellEnd"/>
-      <w:proofErr w:type="gramStart"/>
-      <w:r>
-        <w:t>基类的</w:t>
-      </w:r>
-      <w:proofErr w:type="gramEnd"/>
-      <w:r>
-        <w:t>标准爬虫组件，</w:t>
-      </w:r>
-      <w:r>
-        <w:rPr>
-          <w:rFonts w:hint="eastAsia"/>
-        </w:rPr>
-        <w:t>用</w:t>
-      </w:r>
-      <w:r>
-        <w:t>统一的执行器Executor</w:t>
-      </w:r>
-      <w:r>
-        <w:rPr>
-          <w:rFonts w:hint="eastAsia"/>
-        </w:rPr>
-        <w:t>来执行</w:t>
-      </w:r>
-      <w:r>
-        <w:t>爬虫任务。</w:t>
+        <w:rPr>
+          <w:sz w:val="21"/>
+          <w:szCs w:val="21"/>
+        </w:rPr>
+        <w:t>进行清洗，</w:t>
+      </w:r>
+      <w:r>
+        <w:rPr>
+          <w:rFonts w:hint="eastAsia"/>
+          <w:sz w:val="21"/>
+          <w:szCs w:val="21"/>
+        </w:rPr>
+        <w:t>删除与正文无关的元素</w:t>
+      </w:r>
+      <w:r>
+        <w:rPr>
+          <w:sz w:val="21"/>
+          <w:szCs w:val="21"/>
+        </w:rPr>
+        <w:t>，</w:t>
+      </w:r>
+      <w:r>
+        <w:rPr>
+          <w:rFonts w:hint="eastAsia"/>
+          <w:sz w:val="21"/>
+          <w:szCs w:val="21"/>
+        </w:rPr>
+        <w:t>保留正文标签。</w:t>
+      </w:r>
+    </w:p>
+    <w:p>
+      <w:pPr>
+        <w:pStyle w:val="a9"/>
+        <w:rPr>
+          <w:rFonts w:hint="eastAsia"/>
+          <w:sz w:val="21"/>
+          <w:szCs w:val="21"/>
+        </w:rPr>
+      </w:pPr>
+      <w:r>
+        <w:rPr>
+          <w:noProof/>
+          <w14:ligatures w14:val="none"/>
+        </w:rPr>
+        <w:drawing>
+          <wp:inline distT="0" distB="0" distL="0" distR="0" wp14:anchorId="574136F4" wp14:editId="6E097954">
+            <wp:extent cx="5274310" cy="4893945"/>
+            <wp:effectExtent l="0" t="0" r="2540" b="1905"/>
+            <wp:docPr id="543957304" name="图片 1"/>
+            <wp:cNvGraphicFramePr>
+              <a:graphicFrameLocks xmlns:a="http://schemas.openxmlformats.org/drawingml/2006/main" noChangeAspect="1"/>
+            </wp:cNvGraphicFramePr>
+            <a:graphic xmlns:a="http://schemas.openxmlformats.org/drawingml/2006/main">
+              <a:graphicData uri="http://schemas.openxmlformats.org/drawingml/2006/picture">
+                <pic:pic xmlns:pic="http://schemas.openxmlformats.org/drawingml/2006/picture">
+                  <pic:nvPicPr>
+                    <pic:cNvPr id="543957304" name=""/>
+                    <pic:cNvPicPr/>
+                  </pic:nvPicPr>
+                  <pic:blipFill>
+                    <a:blip r:embed="rId5"/>
+                    <a:stretch>
+                      <a:fillRect/>
+                    </a:stretch>
+                  </pic:blipFill>
+                  <pic:spPr>
+                    <a:xfrm>
+                      <a:off x="0" y="0"/>
+                      <a:ext cx="5274310" cy="4893945"/>
+                    </a:xfrm>
+                    <a:prstGeom prst="rect">
+                      <a:avLst/>
+                    </a:prstGeom>
+                  </pic:spPr>
+                </pic:pic>
+              </a:graphicData>
+            </a:graphic>
+          </wp:inline>
+        </w:drawing>
+      </w:r>
+    </w:p>
+    <w:p>
+      <w:pPr>
+        <w:pStyle w:val="a9"/>
+        <w:numPr>
+          <w:ilvl w:val="0"/>
+          <w:numId w:val="2"/>
+        </w:numPr>
+      </w:pPr>
+      <w:r>
+        <w:rPr>
+          <w:rFonts w:hint="eastAsia"/>
+        </w:rPr>
+        <w:t>构建训练集，</w:t>
+      </w:r>
+      <w:r>
+        <w:rPr>
+          <w:rFonts w:hint="eastAsia"/>
+        </w:rPr>
+        <w:t>用deepseekR1-671B模型以及prompt来获取input和output。</w:t>
       </w:r>
     </w:p>
     <w:p/>
     <w:p/>
     <w:p/>
-    <w:p>
-      <w:r>
-        <w:rPr>
-          <w:rFonts w:hint="eastAsia"/>
-        </w:rPr>
-        <w:t>修改了</w:t>
-      </w:r>
-      <w:r>
-        <w:t>增量更新机制</w:t>
-      </w:r>
-    </w:p>
-    <w:p>
-      <w:r>
-        <w:t>原</w:t>
-      </w:r>
-      <w:r>
-        <w:rPr>
-          <w:rFonts w:hint="eastAsia"/>
-        </w:rPr>
-        <w:t>本更新函数是</w:t>
-      </w:r>
-      <w:r>
-        <w:t>从指定日期开始的全量爬取，</w:t>
-      </w:r>
-      <w:r>
-        <w:rPr>
-          <w:rFonts w:hint="eastAsia"/>
-        </w:rPr>
-        <w:t>后续运行会有</w:t>
-      </w:r>
-      <w:proofErr w:type="gramStart"/>
-      <w:r>
-        <w:rPr>
-          <w:rFonts w:hint="eastAsia"/>
-        </w:rPr>
-        <w:t>重复爬取的</w:t>
-      </w:r>
-      <w:proofErr w:type="gramEnd"/>
-      <w:r>
-        <w:rPr>
-          <w:rFonts w:hint="eastAsia"/>
-        </w:rPr>
-        <w:t>问题</w:t>
-      </w:r>
-      <w:r>
-        <w:t>。</w:t>
-      </w:r>
-    </w:p>
-    <w:p>
-      <w:pPr>
-        <w:rPr>
-          <w:rFonts w:hint="eastAsia"/>
-        </w:rPr>
-      </w:pPr>
-      <w:r>
-        <w:rPr>
-          <w:rFonts w:hint="eastAsia"/>
-        </w:rPr>
-        <w:t>修改了更新逻辑，</w:t>
-      </w:r>
-      <w:r>
-        <w:rPr>
-          <w:rFonts w:hint="eastAsia"/>
-        </w:rPr>
-        <w:t>获取系统的时间，然后更新目标日期到系统时间为止的</w:t>
-      </w:r>
-      <w:r>
-        <w:t>最近一周的时间窗口，</w:t>
-      </w:r>
-      <w:proofErr w:type="gramStart"/>
-      <w:r>
-        <w:rPr>
-          <w:rFonts w:hint="eastAsia"/>
-        </w:rPr>
-        <w:t>爬取这段</w:t>
-      </w:r>
-      <w:proofErr w:type="gramEnd"/>
-      <w:r>
-        <w:rPr>
-          <w:rFonts w:hint="eastAsia"/>
-        </w:rPr>
-        <w:t>时间内的全部文章。</w:t>
-      </w:r>
-    </w:p>
     <w:p/>
     <w:p/>
     <w:p/>
+    <w:p>
+      <w:r>
+        <w:rPr>
+          <w:rFonts w:hint="eastAsia"/>
+        </w:rPr>
+        <w:lastRenderedPageBreak/>
+        <w:t>冯世玲——本周周报</w:t>
+      </w:r>
+    </w:p>
+    <w:p>
+      <w:r>
+        <w:rPr>
+          <w:rFonts w:hint="eastAsia"/>
+        </w:rPr>
+        <w:t>本周调研了具体如何提取实体和关系构建知识图谱</w:t>
+      </w:r>
+    </w:p>
+    <w:p>
+      <w:r>
+        <w:rPr>
+          <w:rFonts w:hint="eastAsia"/>
+        </w:rPr>
+        <w:t>1</w:t>
+      </w:r>
+    </w:p>
+    <w:p>
+      <w:pPr>
+        <w:jc w:val="center"/>
+      </w:pPr>
+      <w:r>
+        <w:rPr>
+          <w:noProof/>
+        </w:rPr>
+        <w:drawing>
+          <wp:inline distT="0" distB="0" distL="114300" distR="114300" wp14:anchorId="63F179AA" wp14:editId="41D54A18">
+            <wp:extent cx="4866005" cy="852805"/>
+            <wp:effectExtent l="0" t="0" r="1270" b="4445"/>
+            <wp:docPr id="1" name="图片 1" descr="1748589703198"/>
+            <wp:cNvGraphicFramePr>
+              <a:graphicFrameLocks xmlns:a="http://schemas.openxmlformats.org/drawingml/2006/main" noChangeAspect="1"/>
+            </wp:cNvGraphicFramePr>
+            <a:graphic xmlns:a="http://schemas.openxmlformats.org/drawingml/2006/main">
+              <a:graphicData uri="http://schemas.openxmlformats.org/drawingml/2006/picture">
+                <pic:pic xmlns:pic="http://schemas.openxmlformats.org/drawingml/2006/picture">
+                  <pic:nvPicPr>
+                    <pic:cNvPr id="1" name="图片 1" descr="1748589703198"/>
+                    <pic:cNvPicPr>
+                      <a:picLocks noChangeAspect="1"/>
+                    </pic:cNvPicPr>
+                  </pic:nvPicPr>
+                  <pic:blipFill>
+                    <a:blip r:embed="rId6"/>
+                    <a:stretch>
+                      <a:fillRect/>
+                    </a:stretch>
+                  </pic:blipFill>
+                  <pic:spPr>
+                    <a:xfrm>
+                      <a:off x="0" y="0"/>
+                      <a:ext cx="4866005" cy="852805"/>
+                    </a:xfrm>
+                    <a:prstGeom prst="rect">
+                      <a:avLst/>
+                    </a:prstGeom>
+                  </pic:spPr>
+                </pic:pic>
+              </a:graphicData>
+            </a:graphic>
+          </wp:inline>
+        </w:drawing>
+      </w:r>
+    </w:p>
+    <w:p>
+      <w:r>
+        <w:rPr>
+          <w:rFonts w:hint="eastAsia"/>
+        </w:rPr>
+        <w:t>依靠微调的大模型提取实体和关系</w:t>
+      </w:r>
+    </w:p>
+    <w:p>
+      <w:r>
+        <w:rPr>
+          <w:rFonts w:hint="eastAsia"/>
+        </w:rPr>
+        <w:t>用于微调的数据集公开可查</w:t>
+      </w:r>
+    </w:p>
+    <w:p>
+      <w:pPr>
+        <w:jc w:val="center"/>
+      </w:pPr>
+      <w:r>
+        <w:rPr>
+          <w:noProof/>
+        </w:rPr>
+        <w:drawing>
+          <wp:inline distT="0" distB="0" distL="114300" distR="114300" wp14:anchorId="2E8864AB" wp14:editId="418AC7D1">
+            <wp:extent cx="4908550" cy="1440815"/>
+            <wp:effectExtent l="0" t="0" r="6350" b="6985"/>
+            <wp:docPr id="2" name="图片 2" descr="1748589816225"/>
+            <wp:cNvGraphicFramePr>
+              <a:graphicFrameLocks xmlns:a="http://schemas.openxmlformats.org/drawingml/2006/main" noChangeAspect="1"/>
+            </wp:cNvGraphicFramePr>
+            <a:graphic xmlns:a="http://schemas.openxmlformats.org/drawingml/2006/main">
+              <a:graphicData uri="http://schemas.openxmlformats.org/drawingml/2006/picture">
+                <pic:pic xmlns:pic="http://schemas.openxmlformats.org/drawingml/2006/picture">
+                  <pic:nvPicPr>
+                    <pic:cNvPr id="2" name="图片 2" descr="1748589816225"/>
+                    <pic:cNvPicPr>
+                      <a:picLocks noChangeAspect="1"/>
+                    </pic:cNvPicPr>
+                  </pic:nvPicPr>
+                  <pic:blipFill>
+                    <a:blip r:embed="rId7"/>
+                    <a:stretch>
+                      <a:fillRect/>
+                    </a:stretch>
+                  </pic:blipFill>
+                  <pic:spPr>
+                    <a:xfrm>
+                      <a:off x="0" y="0"/>
+                      <a:ext cx="4908550" cy="1440815"/>
+                    </a:xfrm>
+                    <a:prstGeom prst="rect">
+                      <a:avLst/>
+                    </a:prstGeom>
+                  </pic:spPr>
+                </pic:pic>
+              </a:graphicData>
+            </a:graphic>
+          </wp:inline>
+        </w:drawing>
+      </w:r>
+    </w:p>
+    <w:p>
+      <w:r>
+        <w:rPr>
+          <w:rFonts w:hint="eastAsia"/>
+        </w:rPr>
+        <w:t>设计的实体和关系如下</w:t>
+      </w:r>
+    </w:p>
+    <w:p/>
+    <w:p>
+      <w:pPr>
+        <w:jc w:val="center"/>
+      </w:pPr>
+      <w:r>
+        <w:rPr>
+          <w:noProof/>
+        </w:rPr>
+        <w:drawing>
+          <wp:inline distT="0" distB="0" distL="114300" distR="114300" wp14:anchorId="042072A6" wp14:editId="6BDAF5FC">
+            <wp:extent cx="3491230" cy="2781935"/>
+            <wp:effectExtent l="0" t="0" r="4445" b="8890"/>
+            <wp:docPr id="3" name="图片 3" descr="1748589882301"/>
+            <wp:cNvGraphicFramePr>
+              <a:graphicFrameLocks xmlns:a="http://schemas.openxmlformats.org/drawingml/2006/main" noChangeAspect="1"/>
+            </wp:cNvGraphicFramePr>
+            <a:graphic xmlns:a="http://schemas.openxmlformats.org/drawingml/2006/main">
+              <a:graphicData uri="http://schemas.openxmlformats.org/drawingml/2006/picture">
+                <pic:pic xmlns:pic="http://schemas.openxmlformats.org/drawingml/2006/picture">
+                  <pic:nvPicPr>
+                    <pic:cNvPr id="3" name="图片 3" descr="1748589882301"/>
+                    <pic:cNvPicPr>
+                      <a:picLocks noChangeAspect="1"/>
+                    </pic:cNvPicPr>
+                  </pic:nvPicPr>
+                  <pic:blipFill>
+                    <a:blip r:embed="rId8"/>
+                    <a:stretch>
+                      <a:fillRect/>
+                    </a:stretch>
+                  </pic:blipFill>
+                  <pic:spPr>
+                    <a:xfrm>
+                      <a:off x="0" y="0"/>
+                      <a:ext cx="3491230" cy="2781935"/>
+                    </a:xfrm>
+                    <a:prstGeom prst="rect">
+                      <a:avLst/>
+                    </a:prstGeom>
+                  </pic:spPr>
+                </pic:pic>
+              </a:graphicData>
+            </a:graphic>
+          </wp:inline>
+        </w:drawing>
+      </w:r>
+    </w:p>
+    <w:p>
+      <w:pPr>
+        <w:jc w:val="center"/>
+      </w:pPr>
+      <w:r>
+        <w:rPr>
+          <w:noProof/>
+        </w:rPr>
+        <w:lastRenderedPageBreak/>
+        <w:drawing>
+          <wp:inline distT="0" distB="0" distL="114300" distR="114300" wp14:anchorId="4A1BC0C7" wp14:editId="25BF726E">
+            <wp:extent cx="4843780" cy="2100580"/>
+            <wp:effectExtent l="0" t="0" r="4445" b="4445"/>
+            <wp:docPr id="4" name="图片 4" descr="1748589897905"/>
+            <wp:cNvGraphicFramePr>
+              <a:graphicFrameLocks xmlns:a="http://schemas.openxmlformats.org/drawingml/2006/main" noChangeAspect="1"/>
+            </wp:cNvGraphicFramePr>
+            <a:graphic xmlns:a="http://schemas.openxmlformats.org/drawingml/2006/main">
+              <a:graphicData uri="http://schemas.openxmlformats.org/drawingml/2006/picture">
+                <pic:pic xmlns:pic="http://schemas.openxmlformats.org/drawingml/2006/picture">
+                  <pic:nvPicPr>
+                    <pic:cNvPr id="4" name="图片 4" descr="1748589897905"/>
+                    <pic:cNvPicPr>
+                      <a:picLocks noChangeAspect="1"/>
+                    </pic:cNvPicPr>
+                  </pic:nvPicPr>
+                  <pic:blipFill>
+                    <a:blip r:embed="rId9"/>
+                    <a:stretch>
+                      <a:fillRect/>
+                    </a:stretch>
+                  </pic:blipFill>
+                  <pic:spPr>
+                    <a:xfrm>
+                      <a:off x="0" y="0"/>
+                      <a:ext cx="4843780" cy="2100580"/>
+                    </a:xfrm>
+                    <a:prstGeom prst="rect">
+                      <a:avLst/>
+                    </a:prstGeom>
+                  </pic:spPr>
+                </pic:pic>
+              </a:graphicData>
+            </a:graphic>
+          </wp:inline>
+        </w:drawing>
+      </w:r>
+    </w:p>
+    <w:p/>
+    <w:p/>
+    <w:p/>
+    <w:p>
+      <w:r>
+        <w:rPr>
+          <w:rFonts w:hint="eastAsia"/>
+        </w:rPr>
+        <w:t>2</w:t>
+      </w:r>
+    </w:p>
+    <w:p>
+      <w:pPr>
+        <w:jc w:val="center"/>
+      </w:pPr>
+      <w:r>
+        <w:rPr>
+          <w:noProof/>
+        </w:rPr>
+        <w:drawing>
+          <wp:inline distT="0" distB="0" distL="114300" distR="114300" wp14:anchorId="3C959B29" wp14:editId="526E4C62">
+            <wp:extent cx="4017010" cy="864870"/>
+            <wp:effectExtent l="0" t="0" r="2540" b="1905"/>
+            <wp:docPr id="5" name="图片 5" descr="1748589941500"/>
+            <wp:cNvGraphicFramePr>
+              <a:graphicFrameLocks xmlns:a="http://schemas.openxmlformats.org/drawingml/2006/main" noChangeAspect="1"/>
+            </wp:cNvGraphicFramePr>
+            <a:graphic xmlns:a="http://schemas.openxmlformats.org/drawingml/2006/main">
+              <a:graphicData uri="http://schemas.openxmlformats.org/drawingml/2006/picture">
+                <pic:pic xmlns:pic="http://schemas.openxmlformats.org/drawingml/2006/picture">
+                  <pic:nvPicPr>
+                    <pic:cNvPr id="5" name="图片 5" descr="1748589941500"/>
+                    <pic:cNvPicPr>
+                      <a:picLocks noChangeAspect="1"/>
+                    </pic:cNvPicPr>
+                  </pic:nvPicPr>
+                  <pic:blipFill>
+                    <a:blip r:embed="rId10"/>
+                    <a:stretch>
+                      <a:fillRect/>
+                    </a:stretch>
+                  </pic:blipFill>
+                  <pic:spPr>
+                    <a:xfrm>
+                      <a:off x="0" y="0"/>
+                      <a:ext cx="4017010" cy="864870"/>
+                    </a:xfrm>
+                    <a:prstGeom prst="rect">
+                      <a:avLst/>
+                    </a:prstGeom>
+                  </pic:spPr>
+                </pic:pic>
+              </a:graphicData>
+            </a:graphic>
+          </wp:inline>
+        </w:drawing>
+      </w:r>
+    </w:p>
+    <w:p/>
+    <w:p>
+      <w:r>
+        <w:rPr>
+          <w:rFonts w:hint="eastAsia"/>
+        </w:rPr>
+        <w:t>正则提取和深度学习提取实体</w:t>
+      </w:r>
+    </w:p>
+    <w:p>
+      <w:pPr>
+        <w:jc w:val="center"/>
+      </w:pPr>
+      <w:r>
+        <w:rPr>
+          <w:noProof/>
+        </w:rPr>
+        <w:drawing>
+          <wp:inline distT="0" distB="0" distL="114300" distR="114300" wp14:anchorId="6C75394B" wp14:editId="6823EF73">
+            <wp:extent cx="5081270" cy="1786255"/>
+            <wp:effectExtent l="0" t="0" r="5080" b="4445"/>
+            <wp:docPr id="6" name="图片 6" descr="1748590008688"/>
+            <wp:cNvGraphicFramePr>
+              <a:graphicFrameLocks xmlns:a="http://schemas.openxmlformats.org/drawingml/2006/main" noChangeAspect="1"/>
+            </wp:cNvGraphicFramePr>
+            <a:graphic xmlns:a="http://schemas.openxmlformats.org/drawingml/2006/main">
+              <a:graphicData uri="http://schemas.openxmlformats.org/drawingml/2006/picture">
+                <pic:pic xmlns:pic="http://schemas.openxmlformats.org/drawingml/2006/picture">
+                  <pic:nvPicPr>
+                    <pic:cNvPr id="6" name="图片 6" descr="1748590008688"/>
+                    <pic:cNvPicPr>
+                      <a:picLocks noChangeAspect="1"/>
+                    </pic:cNvPicPr>
+                  </pic:nvPicPr>
+                  <pic:blipFill>
+                    <a:blip r:embed="rId11"/>
+                    <a:stretch>
+                      <a:fillRect/>
+                    </a:stretch>
+                  </pic:blipFill>
+                  <pic:spPr>
+                    <a:xfrm>
+                      <a:off x="0" y="0"/>
+                      <a:ext cx="5081270" cy="1786255"/>
+                    </a:xfrm>
+                    <a:prstGeom prst="rect">
+                      <a:avLst/>
+                    </a:prstGeom>
+                  </pic:spPr>
+                </pic:pic>
+              </a:graphicData>
+            </a:graphic>
+          </wp:inline>
+        </w:drawing>
+      </w:r>
+    </w:p>
+    <w:p/>
+    <w:p/>
+    <w:p>
+      <w:pPr>
+        <w:jc w:val="center"/>
+      </w:pPr>
+      <w:r>
+        <w:rPr>
+          <w:noProof/>
+        </w:rPr>
+        <w:lastRenderedPageBreak/>
+        <w:drawing>
+          <wp:inline distT="0" distB="0" distL="114300" distR="114300" wp14:anchorId="45A5FCB2" wp14:editId="0BDC246A">
+            <wp:extent cx="5269230" cy="1677670"/>
+            <wp:effectExtent l="0" t="0" r="7620" b="8255"/>
+            <wp:docPr id="7" name="图片 7" descr="1748590016421"/>
+            <wp:cNvGraphicFramePr>
+              <a:graphicFrameLocks xmlns:a="http://schemas.openxmlformats.org/drawingml/2006/main" noChangeAspect="1"/>
+            </wp:cNvGraphicFramePr>
+            <a:graphic xmlns:a="http://schemas.openxmlformats.org/drawingml/2006/main">
+              <a:graphicData uri="http://schemas.openxmlformats.org/drawingml/2006/picture">
+                <pic:pic xmlns:pic="http://schemas.openxmlformats.org/drawingml/2006/picture">
+                  <pic:nvPicPr>
+                    <pic:cNvPr id="7" name="图片 7" descr="1748590016421"/>
+                    <pic:cNvPicPr>
+                      <a:picLocks noChangeAspect="1"/>
+                    </pic:cNvPicPr>
+                  </pic:nvPicPr>
+                  <pic:blipFill>
+                    <a:blip r:embed="rId12"/>
+                    <a:stretch>
+                      <a:fillRect/>
+                    </a:stretch>
+                  </pic:blipFill>
+                  <pic:spPr>
+                    <a:xfrm>
+                      <a:off x="0" y="0"/>
+                      <a:ext cx="5269230" cy="1677670"/>
+                    </a:xfrm>
+                    <a:prstGeom prst="rect">
+                      <a:avLst/>
+                    </a:prstGeom>
+                  </pic:spPr>
+                </pic:pic>
+              </a:graphicData>
+            </a:graphic>
+          </wp:inline>
+        </w:drawing>
+      </w:r>
+    </w:p>
     <w:p>
       <w:pPr>
         <w:rPr>
@@ -188,196 +648,190 @@
 </w:document>
 </file>
 
-<file path=word/endnotes.xml><?xml version="1.0" encoding="utf-8"?>
-<w:endnotes xmlns:wpc="http://schemas.microsoft.com/office/word/2010/wordprocessingCanvas" xmlns:cx="http://schemas.microsoft.com/office/drawing/2014/chartex" xmlns:cx1="http://schemas.microsoft.com/office/drawing/2015/9/8/chartex" xmlns:cx2="http://schemas.microsoft.com/office/drawing/2015/10/21/chartex" xmlns:cx3="http://schemas.microsoft.com/office/drawing/2016/5/9/chartex" xmlns:cx4="http://schemas.microsoft.com/office/drawing/2016/5/10/chartex" xmlns:cx5="http://schemas.microsoft.com/office/drawing/2016/5/11/chartex" xmlns:cx6="http://schemas.microsoft.com/office/drawing/2016/5/12/chartex" xmlns:cx7="http://schemas.microsoft.com/office/drawing/2016/5/13/chartex" xmlns:cx8="http://schemas.microsoft.com/office/drawing/2016/5/14/chartex" xmlns:mc="http://schemas.openxmlformats.org/markup-compatibility/2006" xmlns:aink="http://schemas.microsoft.com/office/drawing/2016/ink" xmlns:am3d="http://schemas.microsoft.com/office/drawing/2017/model3d" xmlns:o="urn:schemas-microsoft-com:office:office" xmlns:oel="http://schemas.microsoft.com/office/2019/extlst" xmlns:r="http://schemas.openxmlformats.org/officeDocument/2006/relationships" xmlns:m="http://schemas.openxmlformats.org/officeDocument/2006/math" xmlns:v="urn:schemas-microsoft-com:vml" xmlns:wp14="http://schemas.microsoft.com/office/word/2010/wordprocessingDrawing" xmlns:wp="http://schemas.openxmlformats.org/drawingml/2006/wordprocessingDrawing" xmlns:w10="urn:schemas-microsoft-com:office:word" xmlns:w="http://schemas.openxmlformats.org/wordprocessingml/2006/main" xmlns:w14="http://schemas.microsoft.com/office/word/2010/wordml" xmlns:w15="http://schemas.microsoft.com/office/word/2012/wordml" xmlns:w16cex="http://schemas.microsoft.com/office/word/2018/wordml/cex" xmlns:w16cid="http://schemas.microsoft.com/office/word/2016/wordml/cid" xmlns:w16="http://schemas.microsoft.com/office/word/2018/wordml" xmlns:w16du="http://schemas.microsoft.com/office/word/2023/wordml/word16du" xmlns:w16sdtdh="http://schemas.microsoft.com/office/word/2020/wordml/sdtdatahash" xmlns:w16sdtfl="http://schemas.microsoft.com/office/word/2024/wordml/sdtformatlock" xmlns:w16se="http://schemas.microsoft.com/office/word/2015/wordml/symex" xmlns:wpg="http://schemas.microsoft.com/office/word/2010/wordprocessingGroup" xmlns:wpi="http://schemas.microsoft.com/office/word/2010/wordprocessingInk" xmlns:wne="http://schemas.microsoft.com/office/word/2006/wordml" xmlns:wps="http://schemas.microsoft.com/office/word/2010/wordprocessingShape" mc:Ignorable="w14 w15 w16se w16cid w16 w16cex w16sdtdh w16sdtfl w16du wp14">
-  <w:endnote w:type="separator" w:id="-1">
-    <w:p>
-      <w:r>
-        <w:separator/>
-      </w:r>
-    </w:p>
-  </w:endnote>
-  <w:endnote w:type="continuationSeparator" w:id="0">
-    <w:p>
-      <w:r>
-        <w:continuationSeparator/>
-      </w:r>
-    </w:p>
-  </w:endnote>
-</w:endnotes>
-</file>
-
-<file path=word/footnotes.xml><?xml version="1.0" encoding="utf-8"?>
-<w:footnotes xmlns:wpc="http://schemas.microsoft.com/office/word/2010/wordprocessingCanvas" xmlns:cx="http://schemas.microsoft.com/office/drawing/2014/chartex" xmlns:cx1="http://schemas.microsoft.com/office/drawing/2015/9/8/chartex" xmlns:cx2="http://schemas.microsoft.com/office/drawing/2015/10/21/chartex" xmlns:cx3="http://schemas.microsoft.com/office/drawing/2016/5/9/chartex" xmlns:cx4="http://schemas.microsoft.com/office/drawing/2016/5/10/chartex" xmlns:cx5="http://schemas.microsoft.com/office/drawing/2016/5/11/chartex" xmlns:cx6="http://schemas.microsoft.com/office/drawing/2016/5/12/chartex" xmlns:cx7="http://schemas.microsoft.com/office/drawing/2016/5/13/chartex" xmlns:cx8="http://schemas.microsoft.com/office/drawing/2016/5/14/chartex" xmlns:mc="http://schemas.openxmlformats.org/markup-compatibility/2006" xmlns:aink="http://schemas.microsoft.com/office/drawing/2016/ink" xmlns:am3d="http://schemas.microsoft.com/office/drawing/2017/model3d" xmlns:o="urn:schemas-microsoft-com:office:office" xmlns:oel="http://schemas.microsoft.com/office/2019/extlst" xmlns:r="http://schemas.openxmlformats.org/officeDocument/2006/relationships" xmlns:m="http://schemas.openxmlformats.org/officeDocument/2006/math" xmlns:v="urn:schemas-microsoft-com:vml" xmlns:wp14="http://schemas.microsoft.com/office/word/2010/wordprocessingDrawing" xmlns:wp="http://schemas.openxmlformats.org/drawingml/2006/wordprocessingDrawing" xmlns:w10="urn:schemas-microsoft-com:office:word" xmlns:w="http://schemas.openxmlformats.org/wordprocessingml/2006/main" xmlns:w14="http://schemas.microsoft.com/office/word/2010/wordml" xmlns:w15="http://schemas.microsoft.com/office/word/2012/wordml" xmlns:w16cex="http://schemas.microsoft.com/office/word/2018/wordml/cex" xmlns:w16cid="http://schemas.microsoft.com/office/word/2016/wordml/cid" xmlns:w16="http://schemas.microsoft.com/office/word/2018/wordml" xmlns:w16du="http://schemas.microsoft.com/office/word/2023/wordml/word16du" xmlns:w16sdtdh="http://schemas.microsoft.com/office/word/2020/wordml/sdtdatahash" xmlns:w16sdtfl="http://schemas.microsoft.com/office/word/2024/wordml/sdtformatlock" xmlns:w16se="http://schemas.microsoft.com/office/word/2015/wordml/symex" xmlns:wpg="http://schemas.microsoft.com/office/word/2010/wordprocessingGroup" xmlns:wpi="http://schemas.microsoft.com/office/word/2010/wordprocessingInk" xmlns:wne="http://schemas.microsoft.com/office/word/2006/wordml" xmlns:wps="http://schemas.microsoft.com/office/word/2010/wordprocessingShape" mc:Ignorable="w14 w15 w16se w16cid w16 w16cex w16sdtdh w16sdtfl w16du wp14">
-  <w:footnote w:type="separator" w:id="-1">
-    <w:p>
-      <w:r>
-        <w:separator/>
-      </w:r>
-    </w:p>
-  </w:footnote>
-  <w:footnote w:type="continuationSeparator" w:id="0">
-    <w:p>
-      <w:r>
-        <w:continuationSeparator/>
-      </w:r>
-    </w:p>
-  </w:footnote>
-</w:footnotes>
-</file>
-
 <file path=word/numbering.xml><?xml version="1.0" encoding="utf-8"?>
 <w:numbering xmlns:wpc="http://schemas.microsoft.com/office/word/2010/wordprocessingCanvas" xmlns:cx="http://schemas.microsoft.com/office/drawing/2014/chartex" xmlns:cx1="http://schemas.microsoft.com/office/drawing/2015/9/8/chartex" xmlns:cx2="http://schemas.microsoft.com/office/drawing/2015/10/21/chartex" xmlns:cx3="http://schemas.microsoft.com/office/drawing/2016/5/9/chartex" xmlns:cx4="http://schemas.microsoft.com/office/drawing/2016/5/10/chartex" xmlns:cx5="http://schemas.microsoft.com/office/drawing/2016/5/11/chartex" xmlns:cx6="http://schemas.microsoft.com/office/drawing/2016/5/12/chartex" xmlns:cx7="http://schemas.microsoft.com/office/drawing/2016/5/13/chartex" xmlns:cx8="http://schemas.microsoft.com/office/drawing/2016/5/14/chartex" xmlns:mc="http://schemas.openxmlformats.org/markup-compatibility/2006" xmlns:aink="http://schemas.microsoft.com/office/drawing/2016/ink" xmlns:am3d="http://schemas.microsoft.com/office/drawing/2017/model3d" xmlns:o="urn:schemas-microsoft-com:office:office" xmlns:oel="http://schemas.microsoft.com/office/2019/extlst" xmlns:r="http://schemas.openxmlformats.org/officeDocument/2006/relationships" xmlns:m="http://schemas.openxmlformats.org/officeDocument/2006/math" xmlns:v="urn:schemas-microsoft-com:vml" xmlns:wp14="http://schemas.microsoft.com/office/word/2010/wordprocessingDrawing" xmlns:wp="http://schemas.openxmlformats.org/drawingml/2006/wordprocessingDrawing" xmlns:w10="urn:schemas-microsoft-com:office:word" xmlns:w="http://schemas.openxmlformats.org/wordprocessingml/2006/main" xmlns:w14="http://schemas.microsoft.com/office/word/2010/wordml" xmlns:w15="http://schemas.microsoft.com/office/word/2012/wordml" xmlns:w16cex="http://schemas.microsoft.com/office/word/2018/wordml/cex" xmlns:w16cid="http://schemas.microsoft.com/office/word/2016/wordml/cid" xmlns:w16="http://schemas.microsoft.com/office/word/2018/wordml" xmlns:w16du="http://schemas.microsoft.com/office/word/2023/wordml/word16du" xmlns:w16sdtdh="http://schemas.microsoft.com/office/word/2020/wordml/sdtdatahash" xmlns:w16sdtfl="http://schemas.microsoft.com/office/word/2024/wordml/sdtformatlock" xmlns:w16se="http://schemas.microsoft.com/office/word/2015/wordml/symex" xmlns:wpg="http://schemas.microsoft.com/office/word/2010/wordprocessingGroup" xmlns:wpi="http://schemas.microsoft.com/office/word/2010/wordprocessingInk" xmlns:wne="http://schemas.microsoft.com/office/word/2006/wordml" xmlns:wps="http://schemas.microsoft.com/office/word/2010/wordprocessingShape" mc:Ignorable="w14 w15 w16se w16cid w16 w16cex w16sdtdh w16sdtfl w16du wp14">
   <w:abstractNum w:abstractNumId="0" w15:restartNumberingAfterBreak="0">
-    <w:nsid w:val="137112DB"/>
-    <w:multiLevelType w:val="multilevel"/>
-    <w:tmpl w:val="0A92C2E2"/>
-    <w:lvl w:ilvl="0">
+    <w:nsid w:val="07637E72"/>
+    <w:multiLevelType w:val="hybridMultilevel"/>
+    <w:tmpl w:val="8B1AD5DA"/>
+    <w:lvl w:ilvl="0" w:tplc="C7B4F02C">
       <w:start w:val="1"/>
-      <w:numFmt w:val="bullet"/>
-      <w:lvlText w:val=""/>
+      <w:numFmt w:val="decimal"/>
+      <w:lvlText w:val="（%1）"/>
       <w:lvlJc w:val="left"/>
       <w:pPr>
-        <w:tabs>
-          <w:tab w:val="num" w:pos="720"/>
-        </w:tabs>
-        <w:ind w:left="720" w:hanging="360"/>
+        <w:ind w:left="720" w:hanging="720"/>
       </w:pPr>
       <w:rPr>
-        <w:rFonts w:ascii="Symbol" w:hAnsi="Symbol" w:hint="default"/>
-        <w:sz w:val="20"/>
+        <w:rFonts w:hint="default"/>
       </w:rPr>
     </w:lvl>
-    <w:lvl w:ilvl="1" w:tentative="1">
+    <w:lvl w:ilvl="1" w:tplc="04090019" w:tentative="1">
       <w:start w:val="1"/>
-      <w:numFmt w:val="bullet"/>
-      <w:lvlText w:val="o"/>
+      <w:numFmt w:val="lowerLetter"/>
+      <w:lvlText w:val="%2)"/>
       <w:lvlJc w:val="left"/>
       <w:pPr>
-        <w:tabs>
-          <w:tab w:val="num" w:pos="1440"/>
-        </w:tabs>
-        <w:ind w:left="1440" w:hanging="360"/>
+        <w:ind w:left="880" w:hanging="440"/>
+      </w:pPr>
+    </w:lvl>
+    <w:lvl w:ilvl="2" w:tplc="0409001B" w:tentative="1">
+      <w:start w:val="1"/>
+      <w:numFmt w:val="lowerRoman"/>
+      <w:lvlText w:val="%3."/>
+      <w:lvlJc w:val="right"/>
+      <w:pPr>
+        <w:ind w:left="1320" w:hanging="440"/>
+      </w:pPr>
+    </w:lvl>
+    <w:lvl w:ilvl="3" w:tplc="0409000F" w:tentative="1">
+      <w:start w:val="1"/>
+      <w:numFmt w:val="decimal"/>
+      <w:lvlText w:val="%4."/>
+      <w:lvlJc w:val="left"/>
+      <w:pPr>
+        <w:ind w:left="1760" w:hanging="440"/>
+      </w:pPr>
+    </w:lvl>
+    <w:lvl w:ilvl="4" w:tplc="04090019" w:tentative="1">
+      <w:start w:val="1"/>
+      <w:numFmt w:val="lowerLetter"/>
+      <w:lvlText w:val="%5)"/>
+      <w:lvlJc w:val="left"/>
+      <w:pPr>
+        <w:ind w:left="2200" w:hanging="440"/>
+      </w:pPr>
+    </w:lvl>
+    <w:lvl w:ilvl="5" w:tplc="0409001B" w:tentative="1">
+      <w:start w:val="1"/>
+      <w:numFmt w:val="lowerRoman"/>
+      <w:lvlText w:val="%6."/>
+      <w:lvlJc w:val="right"/>
+      <w:pPr>
+        <w:ind w:left="2640" w:hanging="440"/>
+      </w:pPr>
+    </w:lvl>
+    <w:lvl w:ilvl="6" w:tplc="0409000F" w:tentative="1">
+      <w:start w:val="1"/>
+      <w:numFmt w:val="decimal"/>
+      <w:lvlText w:val="%7."/>
+      <w:lvlJc w:val="left"/>
+      <w:pPr>
+        <w:ind w:left="3080" w:hanging="440"/>
+      </w:pPr>
+    </w:lvl>
+    <w:lvl w:ilvl="7" w:tplc="04090019" w:tentative="1">
+      <w:start w:val="1"/>
+      <w:numFmt w:val="lowerLetter"/>
+      <w:lvlText w:val="%8)"/>
+      <w:lvlJc w:val="left"/>
+      <w:pPr>
+        <w:ind w:left="3520" w:hanging="440"/>
+      </w:pPr>
+    </w:lvl>
+    <w:lvl w:ilvl="8" w:tplc="0409001B" w:tentative="1">
+      <w:start w:val="1"/>
+      <w:numFmt w:val="lowerRoman"/>
+      <w:lvlText w:val="%9."/>
+      <w:lvlJc w:val="right"/>
+      <w:pPr>
+        <w:ind w:left="3960" w:hanging="440"/>
+      </w:pPr>
+    </w:lvl>
+  </w:abstractNum>
+  <w:abstractNum w:abstractNumId="1" w15:restartNumberingAfterBreak="0">
+    <w:nsid w:val="19FF0F82"/>
+    <w:multiLevelType w:val="hybridMultilevel"/>
+    <w:tmpl w:val="DA56AA16"/>
+    <w:lvl w:ilvl="0" w:tplc="0409000F">
+      <w:start w:val="1"/>
+      <w:numFmt w:val="decimal"/>
+      <w:lvlText w:val="%1."/>
+      <w:lvlJc w:val="left"/>
+      <w:pPr>
+        <w:ind w:left="360" w:hanging="360"/>
       </w:pPr>
       <w:rPr>
-        <w:rFonts w:ascii="Courier New" w:hAnsi="Courier New" w:hint="default"/>
-        <w:sz w:val="20"/>
+        <w:rFonts w:hint="default"/>
       </w:rPr>
     </w:lvl>
-    <w:lvl w:ilvl="2" w:tentative="1">
+    <w:lvl w:ilvl="1" w:tplc="04090019" w:tentative="1">
       <w:start w:val="1"/>
-      <w:numFmt w:val="bullet"/>
-      <w:lvlText w:val=""/>
+      <w:numFmt w:val="lowerLetter"/>
+      <w:lvlText w:val="%2)"/>
       <w:lvlJc w:val="left"/>
       <w:pPr>
-        <w:tabs>
-          <w:tab w:val="num" w:pos="2160"/>
-        </w:tabs>
-        <w:ind w:left="2160" w:hanging="360"/>
-      </w:pPr>
-      <w:rPr>
-        <w:rFonts w:ascii="Wingdings" w:hAnsi="Wingdings" w:hint="default"/>
-        <w:sz w:val="20"/>
-      </w:rPr>
+        <w:ind w:left="880" w:hanging="440"/>
+      </w:pPr>
     </w:lvl>
-    <w:lvl w:ilvl="3" w:tentative="1">
+    <w:lvl w:ilvl="2" w:tplc="0409001B" w:tentative="1">
       <w:start w:val="1"/>
-      <w:numFmt w:val="bullet"/>
-      <w:lvlText w:val=""/>
+      <w:numFmt w:val="lowerRoman"/>
+      <w:lvlText w:val="%3."/>
+      <w:lvlJc w:val="right"/>
+      <w:pPr>
+        <w:ind w:left="1320" w:hanging="440"/>
+      </w:pPr>
+    </w:lvl>
+    <w:lvl w:ilvl="3" w:tplc="0409000F" w:tentative="1">
+      <w:start w:val="1"/>
+      <w:numFmt w:val="decimal"/>
+      <w:lvlText w:val="%4."/>
       <w:lvlJc w:val="left"/>
       <w:pPr>
-        <w:tabs>
-          <w:tab w:val="num" w:pos="2880"/>
-        </w:tabs>
-        <w:ind w:left="2880" w:hanging="360"/>
-      </w:pPr>
-      <w:rPr>
-        <w:rFonts w:ascii="Wingdings" w:hAnsi="Wingdings" w:hint="default"/>
-        <w:sz w:val="20"/>
-      </w:rPr>
+        <w:ind w:left="1760" w:hanging="440"/>
+      </w:pPr>
     </w:lvl>
-    <w:lvl w:ilvl="4" w:tentative="1">
+    <w:lvl w:ilvl="4" w:tplc="04090019" w:tentative="1">
       <w:start w:val="1"/>
-      <w:numFmt w:val="bullet"/>
-      <w:lvlText w:val=""/>
+      <w:numFmt w:val="lowerLetter"/>
+      <w:lvlText w:val="%5)"/>
       <w:lvlJc w:val="left"/>
       <w:pPr>
-        <w:tabs>
-          <w:tab w:val="num" w:pos="3600"/>
-        </w:tabs>
-        <w:ind w:left="3600" w:hanging="360"/>
-      </w:pPr>
-      <w:rPr>
-        <w:rFonts w:ascii="Wingdings" w:hAnsi="Wingdings" w:hint="default"/>
-        <w:sz w:val="20"/>
-      </w:rPr>
+        <w:ind w:left="2200" w:hanging="440"/>
+      </w:pPr>
     </w:lvl>
-    <w:lvl w:ilvl="5" w:tentative="1">
+    <w:lvl w:ilvl="5" w:tplc="0409001B" w:tentative="1">
       <w:start w:val="1"/>
-      <w:numFmt w:val="bullet"/>
-      <w:lvlText w:val=""/>
+      <w:numFmt w:val="lowerRoman"/>
+      <w:lvlText w:val="%6."/>
+      <w:lvlJc w:val="right"/>
+      <w:pPr>
+        <w:ind w:left="2640" w:hanging="440"/>
+      </w:pPr>
+    </w:lvl>
+    <w:lvl w:ilvl="6" w:tplc="0409000F" w:tentative="1">
+      <w:start w:val="1"/>
+      <w:numFmt w:val="decimal"/>
+      <w:lvlText w:val="%7."/>
       <w:lvlJc w:val="left"/>
       <w:pPr>
-        <w:tabs>
-          <w:tab w:val="num" w:pos="4320"/>
-        </w:tabs>
-        <w:ind w:left="4320" w:hanging="360"/>
-      </w:pPr>
-      <w:rPr>
-        <w:rFonts w:ascii="Wingdings" w:hAnsi="Wingdings" w:hint="default"/>
-        <w:sz w:val="20"/>
-      </w:rPr>
+        <w:ind w:left="3080" w:hanging="440"/>
+      </w:pPr>
     </w:lvl>
-    <w:lvl w:ilvl="6" w:tentative="1">
+    <w:lvl w:ilvl="7" w:tplc="04090019" w:tentative="1">
       <w:start w:val="1"/>
-      <w:numFmt w:val="bullet"/>
-      <w:lvlText w:val=""/>
+      <w:numFmt w:val="lowerLetter"/>
+      <w:lvlText w:val="%8)"/>
       <w:lvlJc w:val="left"/>
       <w:pPr>
-        <w:tabs>
-          <w:tab w:val="num" w:pos="5040"/>
-        </w:tabs>
-        <w:ind w:left="5040" w:hanging="360"/>
-      </w:pPr>
-      <w:rPr>
-        <w:rFonts w:ascii="Wingdings" w:hAnsi="Wingdings" w:hint="default"/>
-        <w:sz w:val="20"/>
-      </w:rPr>
+        <w:ind w:left="3520" w:hanging="440"/>
+      </w:pPr>
     </w:lvl>
-    <w:lvl w:ilvl="7" w:tentative="1">
+    <w:lvl w:ilvl="8" w:tplc="0409001B" w:tentative="1">
       <w:start w:val="1"/>
-      <w:numFmt w:val="bullet"/>
-      <w:lvlText w:val=""/>
-      <w:lvlJc w:val="left"/>
-      <w:pPr>
-        <w:tabs>
-          <w:tab w:val="num" w:pos="5760"/>
-        </w:tabs>
-        <w:ind w:left="5760" w:hanging="360"/>
-      </w:pPr>
-      <w:rPr>
-        <w:rFonts w:ascii="Wingdings" w:hAnsi="Wingdings" w:hint="default"/>
-        <w:sz w:val="20"/>
-      </w:rPr>
-    </w:lvl>
-    <w:lvl w:ilvl="8" w:tentative="1">
-      <w:start w:val="1"/>
-      <w:numFmt w:val="bullet"/>
-      <w:lvlText w:val=""/>
-      <w:lvlJc w:val="left"/>
-      <w:pPr>
-        <w:tabs>
-          <w:tab w:val="num" w:pos="6480"/>
-        </w:tabs>
-        <w:ind w:left="6480" w:hanging="360"/>
-      </w:pPr>
-      <w:rPr>
-        <w:rFonts w:ascii="Wingdings" w:hAnsi="Wingdings" w:hint="default"/>
-        <w:sz w:val="20"/>
-      </w:rPr>
+      <w:numFmt w:val="lowerRoman"/>
+      <w:lvlText w:val="%9."/>
+      <w:lvlJc w:val="right"/>
+      <w:pPr>
+        <w:ind w:left="3960" w:hanging="440"/>
+      </w:pPr>
     </w:lvl>
   </w:abstractNum>
-  <w:num w:numId="1" w16cid:durableId="1806964214">
+  <w:num w:numId="1" w16cid:durableId="1878466888">
+    <w:abstractNumId w:val="1"/>
+  </w:num>
+  <w:num w:numId="2" w16cid:durableId="714886825">
     <w:abstractNumId w:val="0"/>
   </w:num>
 </w:numbering>
@@ -778,11 +1232,16 @@
   <w:style w:type="paragraph" w:default="1" w:styleId="a">
     <w:name w:val="Normal"/>
     <w:qFormat/>
-    <w:rsid w:val="006E2722"/>
+    <w:rsid w:val="00735EC8"/>
     <w:pPr>
       <w:widowControl w:val="0"/>
-      <w:jc w:val="both"/>
+      <w:spacing w:after="160" w:line="278" w:lineRule="auto"/>
     </w:pPr>
+    <w:rPr>
+      <w:sz w:val="22"/>
+      <w:szCs w:val="24"/>
+      <w14:ligatures w14:val="standardContextual"/>
+    </w:rPr>
   </w:style>
   <w:style w:type="paragraph" w:styleId="1">
     <w:name w:val="heading 1"/>
@@ -791,7 +1250,7 @@
     <w:link w:val="10"/>
     <w:uiPriority w:val="9"/>
     <w:qFormat/>
-    <w:rsid w:val="004C7743"/>
+    <w:rsid w:val="00497B02"/>
     <w:pPr>
       <w:keepNext/>
       <w:keepLines/>
@@ -814,7 +1273,7 @@
     <w:semiHidden/>
     <w:unhideWhenUsed/>
     <w:qFormat/>
-    <w:rsid w:val="004C7743"/>
+    <w:rsid w:val="00497B02"/>
     <w:pPr>
       <w:keepNext/>
       <w:keepLines/>
@@ -837,7 +1296,7 @@
     <w:semiHidden/>
     <w:unhideWhenUsed/>
     <w:qFormat/>
-    <w:rsid w:val="004C7743"/>
+    <w:rsid w:val="00497B02"/>
     <w:pPr>
       <w:keepNext/>
       <w:keepLines/>
@@ -860,7 +1319,7 @@
     <w:semiHidden/>
     <w:unhideWhenUsed/>
     <w:qFormat/>
-    <w:rsid w:val="004C7743"/>
+    <w:rsid w:val="00497B02"/>
     <w:pPr>
       <w:keepNext/>
       <w:keepLines/>
@@ -883,7 +1342,7 @@
     <w:semiHidden/>
     <w:unhideWhenUsed/>
     <w:qFormat/>
-    <w:rsid w:val="004C7743"/>
+    <w:rsid w:val="00497B02"/>
     <w:pPr>
       <w:keepNext/>
       <w:keepLines/>
@@ -894,7 +1353,6 @@
       <w:rFonts w:cstheme="majorBidi"/>
       <w:color w:val="0F4761" w:themeColor="accent1" w:themeShade="BF"/>
       <w:sz w:val="24"/>
-      <w:szCs w:val="24"/>
     </w:rPr>
   </w:style>
   <w:style w:type="paragraph" w:styleId="6">
@@ -906,7 +1364,7 @@
     <w:semiHidden/>
     <w:unhideWhenUsed/>
     <w:qFormat/>
-    <w:rsid w:val="004C7743"/>
+    <w:rsid w:val="00497B02"/>
     <w:pPr>
       <w:keepNext/>
       <w:keepLines/>
@@ -929,7 +1387,7 @@
     <w:semiHidden/>
     <w:unhideWhenUsed/>
     <w:qFormat/>
-    <w:rsid w:val="004C7743"/>
+    <w:rsid w:val="00497B02"/>
     <w:pPr>
       <w:keepNext/>
       <w:keepLines/>
@@ -952,7 +1410,7 @@
     <w:semiHidden/>
     <w:unhideWhenUsed/>
     <w:qFormat/>
-    <w:rsid w:val="004C7743"/>
+    <w:rsid w:val="00497B02"/>
     <w:pPr>
       <w:keepNext/>
       <w:keepLines/>
@@ -972,7 +1430,7 @@
     <w:semiHidden/>
     <w:unhideWhenUsed/>
     <w:qFormat/>
-    <w:rsid w:val="004C7743"/>
+    <w:rsid w:val="00497B02"/>
     <w:pPr>
       <w:keepNext/>
       <w:keepLines/>
@@ -1015,7 +1473,7 @@
     <w:basedOn w:val="a0"/>
     <w:link w:val="1"/>
     <w:uiPriority w:val="9"/>
-    <w:rsid w:val="004C7743"/>
+    <w:rsid w:val="00497B02"/>
     <w:rPr>
       <w:rFonts w:asciiTheme="majorHAnsi" w:eastAsiaTheme="majorEastAsia" w:hAnsiTheme="majorHAnsi" w:cstheme="majorBidi"/>
       <w:color w:val="0F4761" w:themeColor="accent1" w:themeShade="BF"/>
@@ -1029,7 +1487,7 @@
     <w:link w:val="2"/>
     <w:uiPriority w:val="9"/>
     <w:semiHidden/>
-    <w:rsid w:val="004C7743"/>
+    <w:rsid w:val="00497B02"/>
     <w:rPr>
       <w:rFonts w:asciiTheme="majorHAnsi" w:eastAsiaTheme="majorEastAsia" w:hAnsiTheme="majorHAnsi" w:cstheme="majorBidi"/>
       <w:color w:val="0F4761" w:themeColor="accent1" w:themeShade="BF"/>
@@ -1043,7 +1501,7 @@
     <w:link w:val="3"/>
     <w:uiPriority w:val="9"/>
     <w:semiHidden/>
-    <w:rsid w:val="004C7743"/>
+    <w:rsid w:val="00497B02"/>
     <w:rPr>
       <w:rFonts w:asciiTheme="majorHAnsi" w:eastAsiaTheme="majorEastAsia" w:hAnsiTheme="majorHAnsi" w:cstheme="majorBidi"/>
       <w:color w:val="0F4761" w:themeColor="accent1" w:themeShade="BF"/>
@@ -1057,7 +1515,7 @@
     <w:link w:val="4"/>
     <w:uiPriority w:val="9"/>
     <w:semiHidden/>
-    <w:rsid w:val="004C7743"/>
+    <w:rsid w:val="00497B02"/>
     <w:rPr>
       <w:rFonts w:cstheme="majorBidi"/>
       <w:color w:val="0F4761" w:themeColor="accent1" w:themeShade="BF"/>
@@ -1071,7 +1529,7 @@
     <w:link w:val="5"/>
     <w:uiPriority w:val="9"/>
     <w:semiHidden/>
-    <w:rsid w:val="004C7743"/>
+    <w:rsid w:val="00497B02"/>
     <w:rPr>
       <w:rFonts w:cstheme="majorBidi"/>
       <w:color w:val="0F4761" w:themeColor="accent1" w:themeShade="BF"/>
@@ -1085,7 +1543,7 @@
     <w:link w:val="6"/>
     <w:uiPriority w:val="9"/>
     <w:semiHidden/>
-    <w:rsid w:val="004C7743"/>
+    <w:rsid w:val="00497B02"/>
     <w:rPr>
       <w:rFonts w:cstheme="majorBidi"/>
       <w:b/>
@@ -1099,7 +1557,7 @@
     <w:link w:val="7"/>
     <w:uiPriority w:val="9"/>
     <w:semiHidden/>
-    <w:rsid w:val="004C7743"/>
+    <w:rsid w:val="00497B02"/>
     <w:rPr>
       <w:rFonts w:cstheme="majorBidi"/>
       <w:b/>
@@ -1113,7 +1571,7 @@
     <w:link w:val="8"/>
     <w:uiPriority w:val="9"/>
     <w:semiHidden/>
-    <w:rsid w:val="004C7743"/>
+    <w:rsid w:val="00497B02"/>
     <w:rPr>
       <w:rFonts w:cstheme="majorBidi"/>
       <w:color w:val="595959" w:themeColor="text1" w:themeTint="A6"/>
@@ -1125,7 +1583,7 @@
     <w:link w:val="9"/>
     <w:uiPriority w:val="9"/>
     <w:semiHidden/>
-    <w:rsid w:val="004C7743"/>
+    <w:rsid w:val="00497B02"/>
     <w:rPr>
       <w:rFonts w:eastAsiaTheme="majorEastAsia" w:cstheme="majorBidi"/>
       <w:color w:val="595959" w:themeColor="text1" w:themeTint="A6"/>
@@ -1138,7 +1596,7 @@
     <w:link w:val="a4"/>
     <w:uiPriority w:val="10"/>
     <w:qFormat/>
-    <w:rsid w:val="004C7743"/>
+    <w:rsid w:val="00497B02"/>
     <w:pPr>
       <w:spacing w:after="80"/>
       <w:contextualSpacing/>
@@ -1157,7 +1615,7 @@
     <w:basedOn w:val="a0"/>
     <w:link w:val="a3"/>
     <w:uiPriority w:val="10"/>
-    <w:rsid w:val="004C7743"/>
+    <w:rsid w:val="00497B02"/>
     <w:rPr>
       <w:rFonts w:asciiTheme="majorHAnsi" w:eastAsiaTheme="majorEastAsia" w:hAnsiTheme="majorHAnsi" w:cstheme="majorBidi"/>
       <w:spacing w:val="-10"/>
@@ -1173,12 +1631,11 @@
     <w:link w:val="a6"/>
     <w:uiPriority w:val="11"/>
     <w:qFormat/>
-    <w:rsid w:val="004C7743"/>
+    <w:rsid w:val="00497B02"/>
     <w:pPr>
       <w:numPr>
         <w:ilvl w:val="1"/>
       </w:numPr>
-      <w:spacing w:after="160"/>
       <w:jc w:val="center"/>
     </w:pPr>
     <w:rPr>
@@ -1194,7 +1651,7 @@
     <w:basedOn w:val="a0"/>
     <w:link w:val="a5"/>
     <w:uiPriority w:val="11"/>
-    <w:rsid w:val="004C7743"/>
+    <w:rsid w:val="00497B02"/>
     <w:rPr>
       <w:rFonts w:asciiTheme="majorHAnsi" w:eastAsiaTheme="majorEastAsia" w:hAnsiTheme="majorHAnsi" w:cstheme="majorBidi"/>
       <w:color w:val="595959" w:themeColor="text1" w:themeTint="A6"/>
@@ -1210,9 +1667,9 @@
     <w:link w:val="a8"/>
     <w:uiPriority w:val="29"/>
     <w:qFormat/>
-    <w:rsid w:val="004C7743"/>
+    <w:rsid w:val="00497B02"/>
     <w:pPr>
-      <w:spacing w:before="160" w:after="160"/>
+      <w:spacing w:before="160"/>
       <w:jc w:val="center"/>
     </w:pPr>
     <w:rPr>
@@ -1226,7 +1683,7 @@
     <w:basedOn w:val="a0"/>
     <w:link w:val="a7"/>
     <w:uiPriority w:val="29"/>
-    <w:rsid w:val="004C7743"/>
+    <w:rsid w:val="00497B02"/>
     <w:rPr>
       <w:i/>
       <w:iCs/>
@@ -1238,7 +1695,7 @@
     <w:basedOn w:val="a"/>
     <w:uiPriority w:val="34"/>
     <w:qFormat/>
-    <w:rsid w:val="004C7743"/>
+    <w:rsid w:val="00497B02"/>
     <w:pPr>
       <w:ind w:left="720"/>
       <w:contextualSpacing/>
@@ -1249,7 +1706,7 @@
     <w:basedOn w:val="a0"/>
     <w:uiPriority w:val="21"/>
     <w:qFormat/>
-    <w:rsid w:val="004C7743"/>
+    <w:rsid w:val="00497B02"/>
     <w:rPr>
       <w:i/>
       <w:iCs/>
@@ -1263,7 +1720,7 @@
     <w:link w:val="ac"/>
     <w:uiPriority w:val="30"/>
     <w:qFormat/>
-    <w:rsid w:val="004C7743"/>
+    <w:rsid w:val="00497B02"/>
     <w:pPr>
       <w:pBdr>
         <w:top w:val="single" w:sz="4" w:space="10" w:color="0F4761" w:themeColor="accent1" w:themeShade="BF"/>
@@ -1284,7 +1741,7 @@
     <w:basedOn w:val="a0"/>
     <w:link w:val="ab"/>
     <w:uiPriority w:val="30"/>
-    <w:rsid w:val="004C7743"/>
+    <w:rsid w:val="00497B02"/>
     <w:rPr>
       <w:i/>
       <w:iCs/>
@@ -1296,75 +1753,13 @@
     <w:basedOn w:val="a0"/>
     <w:uiPriority w:val="32"/>
     <w:qFormat/>
-    <w:rsid w:val="004C7743"/>
+    <w:rsid w:val="00497B02"/>
     <w:rPr>
       <w:b/>
       <w:bCs/>
       <w:smallCaps/>
       <w:color w:val="0F4761" w:themeColor="accent1" w:themeShade="BF"/>
       <w:spacing w:val="5"/>
-    </w:rPr>
-  </w:style>
-  <w:style w:type="paragraph" w:styleId="ae">
-    <w:name w:val="header"/>
-    <w:basedOn w:val="a"/>
-    <w:link w:val="af"/>
-    <w:uiPriority w:val="99"/>
-    <w:unhideWhenUsed/>
-    <w:rsid w:val="001D6D24"/>
-    <w:pPr>
-      <w:tabs>
-        <w:tab w:val="center" w:pos="4153"/>
-        <w:tab w:val="right" w:pos="8306"/>
-      </w:tabs>
-      <w:snapToGrid w:val="0"/>
-      <w:jc w:val="center"/>
-    </w:pPr>
-    <w:rPr>
-      <w:sz w:val="18"/>
-      <w:szCs w:val="18"/>
-    </w:rPr>
-  </w:style>
-  <w:style w:type="character" w:customStyle="1" w:styleId="af">
-    <w:name w:val="页眉 字符"/>
-    <w:basedOn w:val="a0"/>
-    <w:link w:val="ae"/>
-    <w:uiPriority w:val="99"/>
-    <w:rsid w:val="001D6D24"/>
-    <w:rPr>
-      <w:sz w:val="18"/>
-      <w:szCs w:val="18"/>
-    </w:rPr>
-  </w:style>
-  <w:style w:type="paragraph" w:styleId="af0">
-    <w:name w:val="footer"/>
-    <w:basedOn w:val="a"/>
-    <w:link w:val="af1"/>
-    <w:uiPriority w:val="99"/>
-    <w:unhideWhenUsed/>
-    <w:rsid w:val="001D6D24"/>
-    <w:pPr>
-      <w:tabs>
-        <w:tab w:val="center" w:pos="4153"/>
-        <w:tab w:val="right" w:pos="8306"/>
-      </w:tabs>
-      <w:snapToGrid w:val="0"/>
-      <w:jc w:val="left"/>
-    </w:pPr>
-    <w:rPr>
-      <w:sz w:val="18"/>
-      <w:szCs w:val="18"/>
-    </w:rPr>
-  </w:style>
-  <w:style w:type="character" w:customStyle="1" w:styleId="af1">
-    <w:name w:val="页脚 字符"/>
-    <w:basedOn w:val="a0"/>
-    <w:link w:val="af0"/>
-    <w:uiPriority w:val="99"/>
-    <w:rsid w:val="001D6D24"/>
-    <w:rPr>
-      <w:sz w:val="18"/>
-      <w:szCs w:val="18"/>
     </w:rPr>
   </w:style>
 </w:styles>
